--- a/Project proposal.docx
+++ b/Project proposal.docx
@@ -9,8 +9,8 @@
           <w:rFonts w:ascii="Arial" w:hAnsi="Arial" w:cs="Arial"/>
           <w:b/>
           <w:bCs/>
-          <w:sz w:val="32"/>
-          <w:szCs w:val="32"/>
+          <w:sz w:val="28"/>
+          <w:szCs w:val="28"/>
         </w:rPr>
       </w:pPr>
       <w:r>
@@ -18,649 +18,623 @@
           <w:rFonts w:ascii="Arial" w:hAnsi="Arial" w:cs="Arial"/>
           <w:b/>
           <w:bCs/>
-          <w:sz w:val="32"/>
-          <w:szCs w:val="32"/>
-        </w:rPr>
-        <w:t>DATS 6103 – Introduction to Data Mining</w:t>
-      </w:r>
-    </w:p>
-    <w:p>
-      <w:pPr>
-        <w:jc w:val="center"/>
+          <w:sz w:val="28"/>
+          <w:szCs w:val="28"/>
+        </w:rPr>
+        <w:t xml:space="preserve">DATS6103 </w:t>
+      </w:r>
+      <w:r>
         <w:rPr>
           <w:rFonts w:ascii="Arial" w:hAnsi="Arial" w:cs="Arial"/>
           <w:b/>
           <w:bCs/>
-          <w:sz w:val="32"/>
-          <w:szCs w:val="32"/>
-        </w:rPr>
-      </w:pPr>
+          <w:sz w:val="28"/>
+          <w:szCs w:val="28"/>
+        </w:rPr>
+        <w:t>-</w:t>
+      </w:r>
       <w:r>
         <w:rPr>
           <w:rFonts w:ascii="Arial" w:hAnsi="Arial" w:cs="Arial"/>
           <w:b/>
           <w:bCs/>
-          <w:sz w:val="32"/>
-          <w:szCs w:val="32"/>
-        </w:rPr>
-        <w:t>Project Proposal</w:t>
-      </w:r>
-    </w:p>
-    <w:p>
-      <w:pPr>
-        <w:jc w:val="both"/>
+          <w:sz w:val="28"/>
+          <w:szCs w:val="28"/>
+        </w:rPr>
+        <w:t xml:space="preserve"> INTRODUCTION TO DATA MINING</w:t>
+      </w:r>
+      <w:r>
         <w:rPr>
           <w:rFonts w:ascii="Arial" w:hAnsi="Arial" w:cs="Arial"/>
           <w:b/>
           <w:bCs/>
-        </w:rPr>
-      </w:pPr>
-    </w:p>
-    <w:p>
-      <w:pPr>
-        <w:jc w:val="both"/>
+          <w:sz w:val="28"/>
+          <w:szCs w:val="28"/>
+        </w:rPr>
+        <w:br/>
+        <w:t>PROJECT PROPOSAL</w:t>
+      </w:r>
+    </w:p>
+    <w:p>
+      <w:pPr>
+        <w:jc w:val="right"/>
         <w:rPr>
           <w:rFonts w:ascii="Arial" w:hAnsi="Arial" w:cs="Arial"/>
+          <w:sz w:val="20"/>
+          <w:szCs w:val="20"/>
+        </w:rPr>
+      </w:pPr>
+      <w:r>
+        <w:rPr>
+          <w:rFonts w:ascii="Arial" w:hAnsi="Arial" w:cs="Arial"/>
+          <w:sz w:val="20"/>
+          <w:szCs w:val="20"/>
+        </w:rPr>
+        <w:t xml:space="preserve">                          </w:t>
+      </w:r>
+    </w:p>
+    <w:p>
+      <w:pPr>
+        <w:rPr>
+          <w:sz w:val="23"/>
+          <w:szCs w:val="23"/>
+        </w:rPr>
+      </w:pPr>
+      <w:r>
+        <w:rPr>
           <w:b/>
           <w:bCs/>
-        </w:rPr>
-      </w:pPr>
-    </w:p>
-    <w:p>
-      <w:pPr>
-        <w:jc w:val="both"/>
-        <w:rPr>
-          <w:rFonts w:ascii="Arial" w:hAnsi="Arial" w:cs="Arial"/>
+          <w:sz w:val="23"/>
+          <w:szCs w:val="23"/>
+        </w:rPr>
+        <w:t>Title:</w:t>
+      </w:r>
+      <w:r>
+        <w:rPr>
+          <w:sz w:val="23"/>
+          <w:szCs w:val="23"/>
+        </w:rPr>
+        <w:t xml:space="preserve"> </w:t>
+      </w:r>
+      <w:r>
+        <w:rPr>
+          <w:sz w:val="23"/>
+          <w:szCs w:val="23"/>
+        </w:rPr>
+        <w:t>STROKE PREDICTION</w:t>
+      </w:r>
+      <w:r>
+        <w:rPr>
+          <w:sz w:val="23"/>
+          <w:szCs w:val="23"/>
+        </w:rPr>
+        <w:t xml:space="preserve"> </w:t>
+      </w:r>
+    </w:p>
+    <w:p>
+      <w:pPr>
+        <w:rPr>
+          <w:sz w:val="23"/>
+          <w:szCs w:val="23"/>
+        </w:rPr>
+      </w:pPr>
+      <w:r>
+        <w:rPr>
           <w:b/>
           <w:bCs/>
-        </w:rPr>
-      </w:pPr>
-      <w:r>
-        <w:rPr>
-          <w:rFonts w:ascii="Arial" w:hAnsi="Arial" w:cs="Arial"/>
+          <w:sz w:val="23"/>
+          <w:szCs w:val="23"/>
+        </w:rPr>
+        <w:t>Team</w:t>
+      </w:r>
+      <w:r>
+        <w:rPr>
           <w:b/>
           <w:bCs/>
-        </w:rPr>
-        <w:t>Research Topic</w:t>
-      </w:r>
-    </w:p>
-    <w:p>
-      <w:pPr>
-        <w:jc w:val="both"/>
-        <w:rPr>
-          <w:rFonts w:ascii="Arial" w:hAnsi="Arial" w:cs="Arial"/>
-        </w:rPr>
-      </w:pPr>
-    </w:p>
-    <w:p>
-      <w:pPr>
-        <w:jc w:val="both"/>
-        <w:rPr>
-          <w:rFonts w:ascii="Arial" w:hAnsi="Arial" w:cs="Arial"/>
-        </w:rPr>
-      </w:pPr>
-      <w:r>
-        <w:rPr>
-          <w:rFonts w:ascii="Arial" w:hAnsi="Arial" w:cs="Arial"/>
-        </w:rPr>
-        <w:t>This project aims to analyze the relationship between demographic, lifestyle, and medical factors and the likelihood of stroke occurrence. By utilizing the "Stroke Prediction Dataset," this study seeks to identify key predictors of stroke and assess their significance, enabling insights that could aid in early intervention and health risk management.</w:t>
-      </w:r>
-    </w:p>
-    <w:p>
-      <w:pPr>
-        <w:jc w:val="both"/>
-        <w:rPr>
-          <w:rFonts w:ascii="Arial" w:hAnsi="Arial" w:cs="Arial"/>
-        </w:rPr>
-      </w:pPr>
-    </w:p>
-    <w:p>
-      <w:pPr>
-        <w:jc w:val="both"/>
-        <w:rPr>
-          <w:rFonts w:ascii="Arial" w:hAnsi="Arial" w:cs="Arial"/>
+          <w:sz w:val="23"/>
+          <w:szCs w:val="23"/>
+        </w:rPr>
+        <w:t xml:space="preserve"> Members</w:t>
+      </w:r>
+      <w:r>
+        <w:rPr>
           <w:b/>
           <w:bCs/>
-        </w:rPr>
-      </w:pPr>
-      <w:r>
-        <w:rPr>
-          <w:rFonts w:ascii="Arial" w:hAnsi="Arial" w:cs="Arial"/>
+          <w:sz w:val="23"/>
+          <w:szCs w:val="23"/>
+        </w:rPr>
+        <w:t xml:space="preserve">: </w:t>
+      </w:r>
+      <w:r>
+        <w:rPr>
+          <w:sz w:val="23"/>
+          <w:szCs w:val="23"/>
+        </w:rPr>
+        <w:t>Aswin Balaji </w:t>
+      </w:r>
+      <w:proofErr w:type="spellStart"/>
+      <w:r>
+        <w:rPr>
+          <w:sz w:val="23"/>
+          <w:szCs w:val="23"/>
+        </w:rPr>
+        <w:t>Thippa</w:t>
+      </w:r>
+      <w:proofErr w:type="spellEnd"/>
+      <w:r>
+        <w:rPr>
+          <w:sz w:val="23"/>
+          <w:szCs w:val="23"/>
+        </w:rPr>
+        <w:t xml:space="preserve"> Ramesh, </w:t>
+      </w:r>
+      <w:r>
+        <w:rPr>
+          <w:sz w:val="23"/>
+          <w:szCs w:val="23"/>
+        </w:rPr>
+        <w:t xml:space="preserve">Rahul Arvind, Gowri Sriram Lakshmanan, </w:t>
+      </w:r>
+      <w:proofErr w:type="spellStart"/>
+      <w:r>
+        <w:rPr>
+          <w:sz w:val="23"/>
+          <w:szCs w:val="23"/>
+        </w:rPr>
+        <w:t>Barathkumar</w:t>
+      </w:r>
+      <w:proofErr w:type="spellEnd"/>
+      <w:r>
+        <w:rPr>
+          <w:sz w:val="23"/>
+          <w:szCs w:val="23"/>
+        </w:rPr>
+        <w:t xml:space="preserve"> Anantharaj</w:t>
+      </w:r>
+    </w:p>
+    <w:p>
+      <w:pPr>
+        <w:rPr>
+          <w:sz w:val="23"/>
+          <w:szCs w:val="23"/>
+        </w:rPr>
+      </w:pPr>
+      <w:r>
+        <w:rPr>
           <w:b/>
           <w:bCs/>
-        </w:rPr>
-        <w:t>Research Questions</w:t>
-      </w:r>
-    </w:p>
-    <w:p>
-      <w:pPr>
-        <w:jc w:val="both"/>
-        <w:rPr>
-          <w:rFonts w:ascii="Arial" w:hAnsi="Arial" w:cs="Arial"/>
-        </w:rPr>
-      </w:pPr>
-    </w:p>
-    <w:p>
-      <w:pPr>
+          <w:sz w:val="23"/>
+          <w:szCs w:val="23"/>
+        </w:rPr>
+        <w:t>Research Topic:</w:t>
+      </w:r>
+      <w:r>
+        <w:rPr>
+          <w:sz w:val="23"/>
+          <w:szCs w:val="23"/>
+        </w:rPr>
+        <w:t> </w:t>
+      </w:r>
+    </w:p>
+    <w:p>
+      <w:pPr>
+        <w:rPr>
+          <w:sz w:val="23"/>
+          <w:szCs w:val="23"/>
+        </w:rPr>
+      </w:pPr>
+      <w:r>
+        <w:rPr>
+          <w:sz w:val="23"/>
+          <w:szCs w:val="23"/>
+        </w:rPr>
+        <w:t>This project aims to analyze the relationship between demographic, lifestyle, and medical factors and the likelihood of stroke occurrence. By utilizing the "Stroke Prediction Dataset," this study seeks to identify key predictors of stroke and assess their significance, enabling insights that could aid in early intervention and health risk management.</w:t>
+      </w:r>
+    </w:p>
+    <w:p>
+      <w:pPr>
+        <w:rPr>
+          <w:sz w:val="23"/>
+          <w:szCs w:val="23"/>
+        </w:rPr>
+      </w:pPr>
+      <w:r>
+        <w:rPr>
+          <w:b/>
+          <w:bCs/>
+          <w:sz w:val="23"/>
+          <w:szCs w:val="23"/>
+        </w:rPr>
+        <w:t>Research Questions:</w:t>
+      </w:r>
+    </w:p>
+    <w:p>
+      <w:pPr>
+        <w:rPr>
+          <w:sz w:val="23"/>
+          <w:szCs w:val="23"/>
+        </w:rPr>
+      </w:pPr>
+      <w:r>
+        <w:rPr>
+          <w:sz w:val="23"/>
+          <w:szCs w:val="23"/>
+        </w:rPr>
+        <w:t>The following questions are the main subjects which this project focuses on</w:t>
+      </w:r>
+      <w:r>
+        <w:rPr>
+          <w:sz w:val="23"/>
+          <w:szCs w:val="23"/>
+        </w:rPr>
+        <w:t>,</w:t>
+      </w:r>
+    </w:p>
+    <w:p>
+      <w:pPr>
+        <w:pStyle w:val="ListParagraph"/>
         <w:numPr>
           <w:ilvl w:val="0"/>
           <w:numId w:val="1"/>
         </w:numPr>
-        <w:jc w:val="both"/>
-        <w:rPr>
-          <w:rFonts w:ascii="Arial" w:hAnsi="Arial" w:cs="Arial"/>
-        </w:rPr>
-      </w:pPr>
-      <w:r>
-        <w:rPr>
-          <w:rFonts w:ascii="Arial" w:hAnsi="Arial" w:cs="Arial"/>
-        </w:rPr>
-        <w:t>What demographic and lifestyle factors (e.g., age, gender, smoking status) are most strongly associated with the occurrence of strokes?</w:t>
-      </w:r>
-    </w:p>
-    <w:p>
-      <w:pPr>
-        <w:ind w:left="720"/>
-        <w:jc w:val="both"/>
-        <w:rPr>
-          <w:rFonts w:ascii="Arial" w:hAnsi="Arial" w:cs="Arial"/>
-        </w:rPr>
-      </w:pPr>
-    </w:p>
-    <w:p>
-      <w:pPr>
+        <w:rPr>
+          <w:sz w:val="23"/>
+          <w:szCs w:val="23"/>
+        </w:rPr>
+      </w:pPr>
+      <w:r>
+        <w:rPr>
+          <w:sz w:val="23"/>
+          <w:szCs w:val="23"/>
+        </w:rPr>
+        <w:t>What are the key factors most strongly associated with the occurrence of strokes?</w:t>
+      </w:r>
+    </w:p>
+    <w:p>
+      <w:pPr>
+        <w:pStyle w:val="ListParagraph"/>
         <w:numPr>
           <w:ilvl w:val="0"/>
           <w:numId w:val="1"/>
         </w:numPr>
-        <w:jc w:val="both"/>
-        <w:rPr>
-          <w:rFonts w:ascii="Arial" w:hAnsi="Arial" w:cs="Arial"/>
-        </w:rPr>
-      </w:pPr>
-      <w:r>
-        <w:rPr>
-          <w:rFonts w:ascii="Arial" w:hAnsi="Arial" w:cs="Arial"/>
-        </w:rPr>
-        <w:t>How do medical conditions (e.g., hypertension, heart disease) influence the risk of a stroke?</w:t>
-      </w:r>
-    </w:p>
-    <w:p>
-      <w:pPr>
-        <w:jc w:val="both"/>
-        <w:rPr>
-          <w:rFonts w:ascii="Arial" w:hAnsi="Arial" w:cs="Arial"/>
-        </w:rPr>
-      </w:pPr>
-    </w:p>
-    <w:p>
-      <w:pPr>
+        <w:rPr>
+          <w:sz w:val="23"/>
+          <w:szCs w:val="23"/>
+        </w:rPr>
+      </w:pPr>
+      <w:r>
+        <w:rPr>
+          <w:sz w:val="23"/>
+          <w:szCs w:val="23"/>
+        </w:rPr>
+        <w:t xml:space="preserve">How does each predictor's distribution differ between different stroke </w:t>
+      </w:r>
+      <w:proofErr w:type="gramStart"/>
+      <w:r>
+        <w:rPr>
+          <w:sz w:val="23"/>
+          <w:szCs w:val="23"/>
+        </w:rPr>
+        <w:t>cases ?</w:t>
+      </w:r>
+      <w:proofErr w:type="gramEnd"/>
+    </w:p>
+    <w:p>
+      <w:pPr>
+        <w:pStyle w:val="ListParagraph"/>
         <w:numPr>
           <w:ilvl w:val="0"/>
           <w:numId w:val="1"/>
         </w:numPr>
-        <w:jc w:val="both"/>
-        <w:rPr>
-          <w:rFonts w:ascii="Arial" w:hAnsi="Arial" w:cs="Arial"/>
-        </w:rPr>
-      </w:pPr>
-      <w:r>
-        <w:rPr>
-          <w:rFonts w:ascii="Arial" w:hAnsi="Arial" w:cs="Arial"/>
-        </w:rPr>
-        <w:t>Can a machine learning model be developed to predict stroke occurrence based on the dataset, and how accurate is it?</w:t>
-      </w:r>
-    </w:p>
-    <w:p>
-      <w:pPr>
-        <w:ind w:left="720"/>
-        <w:jc w:val="both"/>
-        <w:rPr>
-          <w:rFonts w:ascii="Arial" w:hAnsi="Arial" w:cs="Arial"/>
-        </w:rPr>
-      </w:pPr>
-    </w:p>
-    <w:p>
-      <w:pPr>
-        <w:jc w:val="both"/>
-        <w:rPr>
-          <w:rFonts w:ascii="Arial" w:hAnsi="Arial" w:cs="Arial"/>
+        <w:rPr>
+          <w:sz w:val="23"/>
+          <w:szCs w:val="23"/>
+        </w:rPr>
+      </w:pPr>
+      <w:r>
+        <w:rPr>
+          <w:sz w:val="23"/>
+          <w:szCs w:val="23"/>
+        </w:rPr>
+        <w:t>Can we determine statistically significant correlations or patterns in stroke occurrence based on categorical variables?</w:t>
+      </w:r>
+    </w:p>
+    <w:p>
+      <w:pPr>
+        <w:pStyle w:val="ListParagraph"/>
+        <w:numPr>
+          <w:ilvl w:val="0"/>
+          <w:numId w:val="1"/>
+        </w:numPr>
+        <w:rPr>
+          <w:sz w:val="23"/>
+          <w:szCs w:val="23"/>
+        </w:rPr>
+      </w:pPr>
+      <w:r>
+        <w:rPr>
+          <w:sz w:val="23"/>
+          <w:szCs w:val="23"/>
+        </w:rPr>
+        <w:t>Can we identify trends or variations in stroke risk based on time-related factors like age?</w:t>
+      </w:r>
+    </w:p>
+    <w:p>
+      <w:pPr>
+        <w:pStyle w:val="ListParagraph"/>
+        <w:numPr>
+          <w:ilvl w:val="0"/>
+          <w:numId w:val="1"/>
+        </w:numPr>
+        <w:rPr>
+          <w:sz w:val="23"/>
+          <w:szCs w:val="23"/>
+        </w:rPr>
+      </w:pPr>
+      <w:r>
+        <w:rPr>
+          <w:sz w:val="23"/>
+          <w:szCs w:val="23"/>
+        </w:rPr>
+        <w:t>How accurate is it on building a machine learning model predict stroke occurrence based on the dataset?</w:t>
+      </w:r>
+    </w:p>
+    <w:p>
+      <w:pPr>
+        <w:rPr>
+          <w:sz w:val="23"/>
+          <w:szCs w:val="23"/>
+        </w:rPr>
+      </w:pPr>
+      <w:r>
+        <w:rPr>
           <w:b/>
           <w:bCs/>
-        </w:rPr>
-      </w:pPr>
-      <w:r>
-        <w:rPr>
-          <w:rFonts w:ascii="Arial" w:hAnsi="Arial" w:cs="Arial"/>
-          <w:b/>
-          <w:bCs/>
-        </w:rPr>
-        <w:t>Dataset Source</w:t>
-      </w:r>
-    </w:p>
-    <w:p>
-      <w:pPr>
-        <w:jc w:val="both"/>
-        <w:rPr>
-          <w:rFonts w:ascii="Arial" w:hAnsi="Arial" w:cs="Arial"/>
-          <w:b/>
-          <w:bCs/>
-        </w:rPr>
-      </w:pPr>
-    </w:p>
-    <w:p>
-      <w:pPr>
-        <w:jc w:val="both"/>
-        <w:rPr>
-          <w:rFonts w:ascii="Arial" w:hAnsi="Arial" w:cs="Arial"/>
-        </w:rPr>
-      </w:pPr>
-      <w:r>
-        <w:rPr>
-          <w:rFonts w:ascii="Arial" w:hAnsi="Arial" w:cs="Arial"/>
-        </w:rPr>
-        <w:t>We are using the Stroke Prediction Dataset</w:t>
-      </w:r>
-      <w:r>
-        <w:rPr>
-          <w:rFonts w:ascii="Arial" w:hAnsi="Arial" w:cs="Arial"/>
-        </w:rPr>
-        <w:t xml:space="preserve"> </w:t>
-      </w:r>
-      <w:r>
-        <w:rPr>
-          <w:rFonts w:ascii="Arial" w:hAnsi="Arial" w:cs="Arial"/>
-        </w:rPr>
-        <w:t xml:space="preserve">from Kaggle, accessible at </w:t>
-      </w:r>
-      <w:hyperlink r:id="rId5" w:history="1">
+          <w:sz w:val="23"/>
+          <w:szCs w:val="23"/>
+        </w:rPr>
+        <w:t>Source of Data Set(s):</w:t>
+      </w:r>
+      <w:r>
+        <w:rPr>
+          <w:sz w:val="23"/>
+          <w:szCs w:val="23"/>
+        </w:rPr>
+        <w:t> </w:t>
+      </w:r>
+      <w:r>
+        <w:rPr>
+          <w:sz w:val="23"/>
+          <w:szCs w:val="23"/>
+        </w:rPr>
+        <w:t xml:space="preserve">We are using the Stroke Prediction Dataset from Kaggle, accessible at </w:t>
+      </w:r>
+      <w:hyperlink r:id="rId7" w:history="1">
         <w:r>
           <w:rPr>
             <w:rStyle w:val="Hyperlink"/>
-            <w:rFonts w:ascii="Arial" w:hAnsi="Arial" w:cs="Arial"/>
+            <w:sz w:val="23"/>
+            <w:szCs w:val="23"/>
           </w:rPr>
           <w:t>Kaggle - Stroke Prediction Dataset</w:t>
         </w:r>
       </w:hyperlink>
       <w:r>
         <w:rPr>
-          <w:rFonts w:ascii="Arial" w:hAnsi="Arial" w:cs="Arial"/>
-        </w:rPr>
-        <w:t>. This dataset contains 5110 observations, with each entry detailing demographic, medical, and lifestyle factors such as age, gender, hypertension, heart disease, smoking status, and BMI, alongside the `stroke` variable, which indicates whether the individual has had a stroke.</w:t>
-      </w:r>
-    </w:p>
-    <w:p>
-      <w:pPr>
-        <w:jc w:val="both"/>
-        <w:rPr>
-          <w:rFonts w:ascii="Arial" w:hAnsi="Arial" w:cs="Arial"/>
-        </w:rPr>
-      </w:pPr>
-    </w:p>
-    <w:p>
-      <w:pPr>
-        <w:jc w:val="both"/>
-        <w:rPr>
-          <w:rFonts w:ascii="Arial" w:hAnsi="Arial" w:cs="Arial"/>
+          <w:sz w:val="23"/>
+          <w:szCs w:val="23"/>
+        </w:rPr>
+        <w:t>.</w:t>
+      </w:r>
+    </w:p>
+    <w:p>
+      <w:pPr>
+        <w:rPr>
+          <w:sz w:val="23"/>
+          <w:szCs w:val="23"/>
+        </w:rPr>
+      </w:pPr>
+      <w:r>
+        <w:rPr>
+          <w:sz w:val="23"/>
+          <w:szCs w:val="23"/>
+        </w:rPr>
+        <w:t>This dataset contains 5110 observations, with each</w:t>
+      </w:r>
+    </w:p>
+    <w:p>
+      <w:pPr>
+        <w:rPr>
+          <w:sz w:val="23"/>
+          <w:szCs w:val="23"/>
+        </w:rPr>
+      </w:pPr>
+      <w:r>
+        <w:rPr>
+          <w:sz w:val="23"/>
+          <w:szCs w:val="23"/>
+        </w:rPr>
+        <w:t xml:space="preserve"> entry detailing demographic, medical, and lifestyle factors such as age, gender, hypertension, heart disease, smoking status, and BMI, alongside the `stroke` variable, which indicates whether the individual has had a stroke.</w:t>
+      </w:r>
+    </w:p>
+    <w:p>
+      <w:pPr>
+        <w:rPr>
+          <w:sz w:val="23"/>
+          <w:szCs w:val="23"/>
+        </w:rPr>
+      </w:pPr>
+      <w:proofErr w:type="spellStart"/>
+      <w:r>
+        <w:rPr>
           <w:b/>
           <w:bCs/>
-        </w:rPr>
-      </w:pPr>
-      <w:r>
-        <w:rPr>
-          <w:rFonts w:ascii="Arial" w:hAnsi="Arial" w:cs="Arial"/>
+          <w:sz w:val="23"/>
+          <w:szCs w:val="23"/>
+        </w:rPr>
+        <w:t>Git</w:t>
+      </w:r>
+      <w:r>
+        <w:rPr>
           <w:b/>
           <w:bCs/>
-        </w:rPr>
-        <w:t xml:space="preserve">GitHub Repository  </w:t>
-      </w:r>
-    </w:p>
-    <w:p>
-      <w:pPr>
-        <w:jc w:val="both"/>
-        <w:rPr>
-          <w:rFonts w:ascii="Arial" w:hAnsi="Arial" w:cs="Arial"/>
+          <w:sz w:val="23"/>
+          <w:szCs w:val="23"/>
+        </w:rPr>
+        <w:t>h</w:t>
+      </w:r>
+      <w:r>
+        <w:rPr>
           <w:b/>
           <w:bCs/>
-        </w:rPr>
-      </w:pPr>
-    </w:p>
-    <w:p>
-      <w:pPr>
-        <w:jc w:val="both"/>
-        <w:rPr>
-          <w:rFonts w:ascii="Arial" w:hAnsi="Arial" w:cs="Arial"/>
-        </w:rPr>
-      </w:pPr>
-      <w:r>
-        <w:rPr>
-          <w:rFonts w:ascii="Arial" w:hAnsi="Arial" w:cs="Arial"/>
+          <w:sz w:val="23"/>
+          <w:szCs w:val="23"/>
+        </w:rPr>
+        <w:t>ub</w:t>
+      </w:r>
+      <w:proofErr w:type="spellEnd"/>
+      <w:r>
+        <w:rPr>
+          <w:b/>
+          <w:bCs/>
+          <w:sz w:val="23"/>
+          <w:szCs w:val="23"/>
+        </w:rPr>
+        <w:t xml:space="preserve"> Repository</w:t>
+      </w:r>
+      <w:r>
+        <w:rPr>
+          <w:sz w:val="23"/>
+          <w:szCs w:val="23"/>
+        </w:rPr>
+        <w:t xml:space="preserve">: </w:t>
+      </w:r>
+      <w:r>
+        <w:rPr>
+          <w:sz w:val="23"/>
+          <w:szCs w:val="23"/>
         </w:rPr>
         <w:t xml:space="preserve">Our team’s GitHub repository will serve as the central platform for collaboration and code sharing throughout the project: </w:t>
       </w:r>
-      <w:hyperlink r:id="rId6" w:history="1">
+      <w:hyperlink r:id="rId8" w:history="1">
         <w:r>
           <w:rPr>
             <w:rStyle w:val="Hyperlink"/>
-            <w:rFonts w:ascii="Arial" w:hAnsi="Arial" w:cs="Arial"/>
+            <w:sz w:val="23"/>
+            <w:szCs w:val="23"/>
           </w:rPr>
-          <w:t>GitHub - DATS6103 Project</w:t>
+          <w:t>Stroke Prediction</w:t>
         </w:r>
       </w:hyperlink>
     </w:p>
     <w:p>
       <w:pPr>
-        <w:jc w:val="both"/>
-        <w:rPr>
-          <w:rFonts w:ascii="Arial" w:hAnsi="Arial" w:cs="Arial"/>
-        </w:rPr>
-      </w:pPr>
-    </w:p>
-    <w:p>
-      <w:pPr>
-        <w:jc w:val="both"/>
-        <w:rPr>
-          <w:rFonts w:ascii="Arial" w:hAnsi="Arial" w:cs="Arial"/>
+        <w:rPr>
+          <w:sz w:val="23"/>
+          <w:szCs w:val="23"/>
+        </w:rPr>
+      </w:pPr>
+      <w:r>
+        <w:rPr>
           <w:b/>
           <w:bCs/>
-        </w:rPr>
-      </w:pPr>
-      <w:r>
-        <w:rPr>
-          <w:rFonts w:ascii="Arial" w:hAnsi="Arial" w:cs="Arial"/>
-          <w:b/>
-          <w:bCs/>
-        </w:rPr>
-        <w:t>Modeling Methods</w:t>
-      </w:r>
-    </w:p>
-    <w:p>
-      <w:pPr>
-        <w:jc w:val="both"/>
-        <w:rPr>
-          <w:rFonts w:ascii="Arial" w:hAnsi="Arial" w:cs="Arial"/>
-        </w:rPr>
-      </w:pPr>
-    </w:p>
-    <w:p>
-      <w:pPr>
-        <w:jc w:val="both"/>
-        <w:rPr>
-          <w:rFonts w:ascii="Arial" w:hAnsi="Arial" w:cs="Arial"/>
-        </w:rPr>
-      </w:pPr>
-      <w:r>
-        <w:rPr>
-          <w:rFonts w:ascii="Arial" w:hAnsi="Arial" w:cs="Arial"/>
+          <w:sz w:val="23"/>
+          <w:szCs w:val="23"/>
+        </w:rPr>
+        <w:t>Modeling Methods:</w:t>
+      </w:r>
+    </w:p>
+    <w:p>
+      <w:pPr>
+        <w:rPr>
+          <w:sz w:val="23"/>
+          <w:szCs w:val="23"/>
+        </w:rPr>
+      </w:pPr>
+      <w:r>
+        <w:rPr>
+          <w:sz w:val="23"/>
+          <w:szCs w:val="23"/>
         </w:rPr>
         <w:t>The following modeling methods are proposed:</w:t>
       </w:r>
     </w:p>
     <w:p>
       <w:pPr>
+        <w:pStyle w:val="ListParagraph"/>
         <w:numPr>
           <w:ilvl w:val="0"/>
           <w:numId w:val="2"/>
         </w:numPr>
-        <w:jc w:val="both"/>
-        <w:rPr>
-          <w:rFonts w:ascii="Arial" w:hAnsi="Arial" w:cs="Arial"/>
-        </w:rPr>
-      </w:pPr>
-      <w:r>
-        <w:rPr>
-          <w:rFonts w:ascii="Arial" w:hAnsi="Arial" w:cs="Arial"/>
+        <w:rPr>
+          <w:sz w:val="23"/>
+          <w:szCs w:val="23"/>
+        </w:rPr>
+      </w:pPr>
+      <w:r>
+        <w:rPr>
           <w:b/>
           <w:bCs/>
-        </w:rPr>
-        <w:t>Exploratory Data Analysis (EDA</w:t>
-      </w:r>
-      <w:r>
-        <w:rPr>
-          <w:rFonts w:ascii="Arial" w:hAnsi="Arial" w:cs="Arial"/>
-        </w:rPr>
-        <w:t>): Descriptive statistics, correlation analysis, and visualization to explore data patterns.</w:t>
-      </w:r>
-    </w:p>
-    <w:p>
-      <w:pPr>
-        <w:ind w:left="720"/>
-        <w:jc w:val="both"/>
-        <w:rPr>
-          <w:rFonts w:ascii="Arial" w:hAnsi="Arial" w:cs="Arial"/>
-        </w:rPr>
-      </w:pPr>
-    </w:p>
-    <w:p>
-      <w:pPr>
+          <w:sz w:val="23"/>
+          <w:szCs w:val="23"/>
+        </w:rPr>
+        <w:t>Logistic Regression:</w:t>
+      </w:r>
+      <w:r>
+        <w:rPr>
+          <w:sz w:val="23"/>
+          <w:szCs w:val="23"/>
+        </w:rPr>
+        <w:t xml:space="preserve"> Insights via coefficients.</w:t>
+      </w:r>
+    </w:p>
+    <w:p>
+      <w:pPr>
+        <w:pStyle w:val="ListParagraph"/>
         <w:numPr>
           <w:ilvl w:val="0"/>
           <w:numId w:val="2"/>
         </w:numPr>
-        <w:jc w:val="both"/>
-        <w:rPr>
-          <w:rFonts w:ascii="Arial" w:hAnsi="Arial" w:cs="Arial"/>
-        </w:rPr>
-      </w:pPr>
-      <w:r>
-        <w:rPr>
-          <w:rFonts w:ascii="Arial" w:hAnsi="Arial" w:cs="Arial"/>
+        <w:rPr>
+          <w:sz w:val="23"/>
+          <w:szCs w:val="23"/>
+        </w:rPr>
+      </w:pPr>
+      <w:r>
+        <w:rPr>
           <w:b/>
           <w:bCs/>
-        </w:rPr>
-        <w:t>Preprocessing:</w:t>
-      </w:r>
-      <w:r>
-        <w:rPr>
-          <w:rFonts w:ascii="Arial" w:hAnsi="Arial" w:cs="Arial"/>
-        </w:rPr>
-        <w:t xml:space="preserve"> Handling missing values (e.g., bmi), encoding categorical variables, and scaling numerical data.</w:t>
+          <w:sz w:val="23"/>
+          <w:szCs w:val="23"/>
+        </w:rPr>
+        <w:t>Ensemble Methods:</w:t>
+      </w:r>
+      <w:r>
+        <w:rPr>
+          <w:sz w:val="23"/>
+          <w:szCs w:val="23"/>
+        </w:rPr>
+        <w:t xml:space="preserve"> Interpretability via Gini Index/Entropy, accuracy via ensemble learning, and top predictors via feature importance.</w:t>
       </w:r>
     </w:p>
     <w:p>
       <w:pPr>
         <w:pStyle w:val="ListParagraph"/>
-        <w:rPr>
-          <w:rFonts w:ascii="Arial" w:hAnsi="Arial" w:cs="Arial"/>
-        </w:rPr>
-      </w:pPr>
-    </w:p>
-    <w:p>
-      <w:pPr>
-        <w:ind w:left="720"/>
-        <w:jc w:val="both"/>
-        <w:rPr>
-          <w:rFonts w:ascii="Arial" w:hAnsi="Arial" w:cs="Arial"/>
-        </w:rPr>
-      </w:pPr>
-    </w:p>
-    <w:p>
-      <w:pPr>
         <w:numPr>
           <w:ilvl w:val="0"/>
           <w:numId w:val="2"/>
         </w:numPr>
-        <w:jc w:val="both"/>
-        <w:rPr>
-          <w:rFonts w:ascii="Arial" w:hAnsi="Arial" w:cs="Arial"/>
-          <w:b/>
-          <w:bCs/>
-        </w:rPr>
-      </w:pPr>
-      <w:r>
-        <w:rPr>
-          <w:rFonts w:ascii="Arial" w:hAnsi="Arial" w:cs="Arial"/>
-          <w:b/>
-          <w:bCs/>
-        </w:rPr>
-        <w:lastRenderedPageBreak/>
-        <w:t>Model Building:</w:t>
-      </w:r>
-    </w:p>
-    <w:p>
-      <w:pPr>
-        <w:numPr>
-          <w:ilvl w:val="1"/>
-          <w:numId w:val="2"/>
-        </w:numPr>
-        <w:jc w:val="both"/>
-        <w:rPr>
-          <w:rFonts w:ascii="Arial" w:hAnsi="Arial" w:cs="Arial"/>
-        </w:rPr>
-      </w:pPr>
-      <w:r>
-        <w:rPr>
-          <w:rFonts w:ascii="Arial" w:hAnsi="Arial" w:cs="Arial"/>
-        </w:rPr>
-        <w:t>Logistic Regression: To estimate the likelihood of a stroke.</w:t>
-      </w:r>
-    </w:p>
-    <w:p>
-      <w:pPr>
-        <w:numPr>
-          <w:ilvl w:val="1"/>
-          <w:numId w:val="2"/>
-        </w:numPr>
-        <w:jc w:val="both"/>
-        <w:rPr>
-          <w:rFonts w:ascii="Arial" w:hAnsi="Arial" w:cs="Arial"/>
-        </w:rPr>
-      </w:pPr>
-      <w:r>
-        <w:rPr>
-          <w:rFonts w:ascii="Arial" w:hAnsi="Arial" w:cs="Arial"/>
-        </w:rPr>
-        <w:t>Random Forest Classifier: For feature importance and predictive accuracy.</w:t>
-      </w:r>
-    </w:p>
-    <w:p>
-      <w:pPr>
-        <w:numPr>
-          <w:ilvl w:val="1"/>
-          <w:numId w:val="2"/>
-        </w:numPr>
-        <w:jc w:val="both"/>
-        <w:rPr>
-          <w:rFonts w:ascii="Arial" w:hAnsi="Arial" w:cs="Arial"/>
-        </w:rPr>
-      </w:pPr>
-      <w:r>
-        <w:rPr>
-          <w:rFonts w:ascii="Arial" w:hAnsi="Arial" w:cs="Arial"/>
-        </w:rPr>
-        <w:t>Support Vector Machines (SVM): To evaluate classification performance.</w:t>
-      </w:r>
-    </w:p>
-    <w:p>
-      <w:pPr>
-        <w:numPr>
-          <w:ilvl w:val="1"/>
-          <w:numId w:val="2"/>
-        </w:numPr>
-        <w:jc w:val="both"/>
-        <w:rPr>
-          <w:rFonts w:ascii="Arial" w:hAnsi="Arial" w:cs="Arial"/>
-        </w:rPr>
-      </w:pPr>
-      <w:r>
-        <w:rPr>
-          <w:rFonts w:ascii="Arial" w:hAnsi="Arial" w:cs="Arial"/>
-        </w:rPr>
-        <w:t>Neural Networks (optional): For advanced predictive modeling.</w:t>
-      </w:r>
-    </w:p>
-    <w:p>
-      <w:pPr>
-        <w:jc w:val="both"/>
-        <w:rPr>
-          <w:rFonts w:ascii="Arial" w:hAnsi="Arial" w:cs="Arial"/>
-        </w:rPr>
-      </w:pPr>
-    </w:p>
-    <w:p>
-      <w:pPr>
-        <w:jc w:val="both"/>
-        <w:rPr>
-          <w:rFonts w:ascii="Arial" w:hAnsi="Arial" w:cs="Arial"/>
-          <w:b/>
-          <w:bCs/>
-        </w:rPr>
-      </w:pPr>
-      <w:r>
-        <w:rPr>
-          <w:rFonts w:ascii="Arial" w:hAnsi="Arial" w:cs="Arial"/>
-          <w:b/>
-          <w:bCs/>
-        </w:rPr>
-        <w:t xml:space="preserve">Team Members </w:t>
-      </w:r>
-    </w:p>
-    <w:p>
-      <w:pPr>
-        <w:jc w:val="both"/>
-        <w:rPr>
-          <w:rFonts w:ascii="Arial" w:hAnsi="Arial" w:cs="Arial"/>
-          <w:b/>
-          <w:bCs/>
-        </w:rPr>
-      </w:pPr>
-      <w:r>
-        <w:rPr>
-          <w:rFonts w:ascii="Arial" w:hAnsi="Arial" w:cs="Arial"/>
-          <w:b/>
-          <w:bCs/>
-        </w:rPr>
-        <w:t xml:space="preserve"> </w:t>
-      </w:r>
-    </w:p>
-    <w:p>
-      <w:pPr>
-        <w:jc w:val="both"/>
-        <w:rPr>
-          <w:rFonts w:ascii="Arial" w:hAnsi="Arial" w:cs="Arial"/>
-        </w:rPr>
-      </w:pPr>
-      <w:r>
-        <w:rPr>
-          <w:rFonts w:ascii="Arial" w:hAnsi="Arial" w:cs="Arial"/>
-        </w:rPr>
-        <w:t xml:space="preserve">Ashwin Balaji Thippa Ramesh, </w:t>
-      </w:r>
-      <w:r>
-        <w:rPr>
-          <w:rFonts w:ascii="Arial" w:hAnsi="Arial" w:cs="Arial"/>
-        </w:rPr>
-        <w:t>Rahul Arvind,</w:t>
-      </w:r>
-      <w:r>
-        <w:rPr>
-          <w:rFonts w:ascii="Arial" w:hAnsi="Arial" w:cs="Arial"/>
-        </w:rPr>
-        <w:t xml:space="preserve"> Barath</w:t>
-      </w:r>
-      <w:r>
-        <w:rPr>
-          <w:rFonts w:ascii="Arial" w:hAnsi="Arial" w:cs="Arial"/>
-        </w:rPr>
-        <w:t xml:space="preserve"> Kumar</w:t>
-      </w:r>
-      <w:r>
-        <w:rPr>
-          <w:rFonts w:ascii="Arial" w:hAnsi="Arial" w:cs="Arial"/>
-        </w:rPr>
-        <w:t xml:space="preserve"> Ananth</w:t>
-      </w:r>
-      <w:r>
-        <w:rPr>
-          <w:rFonts w:ascii="Arial" w:hAnsi="Arial" w:cs="Arial"/>
-        </w:rPr>
-        <w:t>raj</w:t>
-      </w:r>
-      <w:r>
-        <w:rPr>
-          <w:rFonts w:ascii="Arial" w:hAnsi="Arial" w:cs="Arial"/>
-        </w:rPr>
-        <w:t>, Gowri Sriram</w:t>
+        <w:rPr>
+          <w:sz w:val="23"/>
+          <w:szCs w:val="23"/>
+        </w:rPr>
+      </w:pPr>
+      <w:r>
+        <w:rPr>
+          <w:sz w:val="23"/>
+          <w:szCs w:val="23"/>
+        </w:rPr>
+        <w:t>Compare models using Accuracy, Precision, and Recall.</w:t>
       </w:r>
     </w:p>
     <w:sectPr>
@@ -673,275 +647,262 @@
 </w:document>
 </file>
 
+<file path=word/endnotes.xml><?xml version="1.0" encoding="utf-8"?>
+<w:endnotes xmlns:wpc="http://schemas.microsoft.com/office/word/2010/wordprocessingCanvas" xmlns:cx="http://schemas.microsoft.com/office/drawing/2014/chartex" xmlns:cx1="http://schemas.microsoft.com/office/drawing/2015/9/8/chartex" xmlns:cx2="http://schemas.microsoft.com/office/drawing/2015/10/21/chartex" xmlns:cx3="http://schemas.microsoft.com/office/drawing/2016/5/9/chartex" xmlns:cx4="http://schemas.microsoft.com/office/drawing/2016/5/10/chartex" xmlns:cx5="http://schemas.microsoft.com/office/drawing/2016/5/11/chartex" xmlns:cx6="http://schemas.microsoft.com/office/drawing/2016/5/12/chartex" xmlns:cx7="http://schemas.microsoft.com/office/drawing/2016/5/13/chartex" xmlns:cx8="http://schemas.microsoft.com/office/drawing/2016/5/14/chartex" xmlns:mc="http://schemas.openxmlformats.org/markup-compatibility/2006" xmlns:aink="http://schemas.microsoft.com/office/drawing/2016/ink" xmlns:am3d="http://schemas.microsoft.com/office/drawing/2017/model3d" xmlns:o="urn:schemas-microsoft-com:office:office" xmlns:oel="http://schemas.microsoft.com/office/2019/extlst" xmlns:r="http://schemas.openxmlformats.org/officeDocument/2006/relationships" xmlns:m="http://schemas.openxmlformats.org/officeDocument/2006/math" xmlns:v="urn:schemas-microsoft-com:vml" xmlns:wp14="http://schemas.microsoft.com/office/word/2010/wordprocessingDrawing" xmlns:wp="http://schemas.openxmlformats.org/drawingml/2006/wordprocessingDrawing" xmlns:w10="urn:schemas-microsoft-com:office:word" xmlns:w="http://schemas.openxmlformats.org/wordprocessingml/2006/main" xmlns:w14="http://schemas.microsoft.com/office/word/2010/wordml" xmlns:w15="http://schemas.microsoft.com/office/word/2012/wordml" xmlns:w16cex="http://schemas.microsoft.com/office/word/2018/wordml/cex" xmlns:w16cid="http://schemas.microsoft.com/office/word/2016/wordml/cid" xmlns:w16="http://schemas.microsoft.com/office/word/2018/wordml" xmlns:w16du="http://schemas.microsoft.com/office/word/2023/wordml/word16du" xmlns:w16sdtdh="http://schemas.microsoft.com/office/word/2020/wordml/sdtdatahash" xmlns:w16se="http://schemas.microsoft.com/office/word/2015/wordml/symex" xmlns:wpg="http://schemas.microsoft.com/office/word/2010/wordprocessingGroup" xmlns:wpi="http://schemas.microsoft.com/office/word/2010/wordprocessingInk" xmlns:wne="http://schemas.microsoft.com/office/word/2006/wordml" xmlns:wps="http://schemas.microsoft.com/office/word/2010/wordprocessingShape" mc:Ignorable="w14 w15 w16se w16cid w16 w16cex w16sdtdh w16du wp14">
+  <w:endnote w:type="separator" w:id="-1">
+    <w:p>
+      <w:pPr>
+        <w:spacing w:line="240" w:lineRule="auto"/>
+      </w:pPr>
+      <w:r>
+        <w:separator/>
+      </w:r>
+    </w:p>
+  </w:endnote>
+  <w:endnote w:type="continuationSeparator" w:id="0">
+    <w:p>
+      <w:pPr>
+        <w:spacing w:line="240" w:lineRule="auto"/>
+      </w:pPr>
+      <w:r>
+        <w:continuationSeparator/>
+      </w:r>
+    </w:p>
+  </w:endnote>
+</w:endnotes>
+</file>
+
+<file path=word/footnotes.xml><?xml version="1.0" encoding="utf-8"?>
+<w:footnotes xmlns:wpc="http://schemas.microsoft.com/office/word/2010/wordprocessingCanvas" xmlns:cx="http://schemas.microsoft.com/office/drawing/2014/chartex" xmlns:cx1="http://schemas.microsoft.com/office/drawing/2015/9/8/chartex" xmlns:cx2="http://schemas.microsoft.com/office/drawing/2015/10/21/chartex" xmlns:cx3="http://schemas.microsoft.com/office/drawing/2016/5/9/chartex" xmlns:cx4="http://schemas.microsoft.com/office/drawing/2016/5/10/chartex" xmlns:cx5="http://schemas.microsoft.com/office/drawing/2016/5/11/chartex" xmlns:cx6="http://schemas.microsoft.com/office/drawing/2016/5/12/chartex" xmlns:cx7="http://schemas.microsoft.com/office/drawing/2016/5/13/chartex" xmlns:cx8="http://schemas.microsoft.com/office/drawing/2016/5/14/chartex" xmlns:mc="http://schemas.openxmlformats.org/markup-compatibility/2006" xmlns:aink="http://schemas.microsoft.com/office/drawing/2016/ink" xmlns:am3d="http://schemas.microsoft.com/office/drawing/2017/model3d" xmlns:o="urn:schemas-microsoft-com:office:office" xmlns:oel="http://schemas.microsoft.com/office/2019/extlst" xmlns:r="http://schemas.openxmlformats.org/officeDocument/2006/relationships" xmlns:m="http://schemas.openxmlformats.org/officeDocument/2006/math" xmlns:v="urn:schemas-microsoft-com:vml" xmlns:wp14="http://schemas.microsoft.com/office/word/2010/wordprocessingDrawing" xmlns:wp="http://schemas.openxmlformats.org/drawingml/2006/wordprocessingDrawing" xmlns:w10="urn:schemas-microsoft-com:office:word" xmlns:w="http://schemas.openxmlformats.org/wordprocessingml/2006/main" xmlns:w14="http://schemas.microsoft.com/office/word/2010/wordml" xmlns:w15="http://schemas.microsoft.com/office/word/2012/wordml" xmlns:w16cex="http://schemas.microsoft.com/office/word/2018/wordml/cex" xmlns:w16cid="http://schemas.microsoft.com/office/word/2016/wordml/cid" xmlns:w16="http://schemas.microsoft.com/office/word/2018/wordml" xmlns:w16du="http://schemas.microsoft.com/office/word/2023/wordml/word16du" xmlns:w16sdtdh="http://schemas.microsoft.com/office/word/2020/wordml/sdtdatahash" xmlns:w16se="http://schemas.microsoft.com/office/word/2015/wordml/symex" xmlns:wpg="http://schemas.microsoft.com/office/word/2010/wordprocessingGroup" xmlns:wpi="http://schemas.microsoft.com/office/word/2010/wordprocessingInk" xmlns:wne="http://schemas.microsoft.com/office/word/2006/wordml" xmlns:wps="http://schemas.microsoft.com/office/word/2010/wordprocessingShape" mc:Ignorable="w14 w15 w16se w16cid w16 w16cex w16sdtdh w16du wp14">
+  <w:footnote w:type="separator" w:id="-1">
+    <w:p>
+      <w:pPr>
+        <w:spacing w:after="0"/>
+      </w:pPr>
+      <w:r>
+        <w:separator/>
+      </w:r>
+    </w:p>
+  </w:footnote>
+  <w:footnote w:type="continuationSeparator" w:id="0">
+    <w:p>
+      <w:pPr>
+        <w:spacing w:after="0"/>
+      </w:pPr>
+      <w:r>
+        <w:continuationSeparator/>
+      </w:r>
+    </w:p>
+  </w:footnote>
+</w:footnotes>
+</file>
+
 <file path=word/numbering.xml><?xml version="1.0" encoding="utf-8"?>
 <w:numbering xmlns:wpc="http://schemas.microsoft.com/office/word/2010/wordprocessingCanvas" xmlns:cx="http://schemas.microsoft.com/office/drawing/2014/chartex" xmlns:cx1="http://schemas.microsoft.com/office/drawing/2015/9/8/chartex" xmlns:cx2="http://schemas.microsoft.com/office/drawing/2015/10/21/chartex" xmlns:cx3="http://schemas.microsoft.com/office/drawing/2016/5/9/chartex" xmlns:cx4="http://schemas.microsoft.com/office/drawing/2016/5/10/chartex" xmlns:cx5="http://schemas.microsoft.com/office/drawing/2016/5/11/chartex" xmlns:cx6="http://schemas.microsoft.com/office/drawing/2016/5/12/chartex" xmlns:cx7="http://schemas.microsoft.com/office/drawing/2016/5/13/chartex" xmlns:cx8="http://schemas.microsoft.com/office/drawing/2016/5/14/chartex" xmlns:mc="http://schemas.openxmlformats.org/markup-compatibility/2006" xmlns:aink="http://schemas.microsoft.com/office/drawing/2016/ink" xmlns:am3d="http://schemas.microsoft.com/office/drawing/2017/model3d" xmlns:o="urn:schemas-microsoft-com:office:office" xmlns:oel="http://schemas.microsoft.com/office/2019/extlst" xmlns:r="http://schemas.openxmlformats.org/officeDocument/2006/relationships" xmlns:m="http://schemas.openxmlformats.org/officeDocument/2006/math" xmlns:v="urn:schemas-microsoft-com:vml" xmlns:wp14="http://schemas.microsoft.com/office/word/2010/wordprocessingDrawing" xmlns:wp="http://schemas.openxmlformats.org/drawingml/2006/wordprocessingDrawing" xmlns:w10="urn:schemas-microsoft-com:office:word" xmlns:w="http://schemas.openxmlformats.org/wordprocessingml/2006/main" xmlns:w14="http://schemas.microsoft.com/office/word/2010/wordml" xmlns:w15="http://schemas.microsoft.com/office/word/2012/wordml" xmlns:w16cex="http://schemas.microsoft.com/office/word/2018/wordml/cex" xmlns:w16cid="http://schemas.microsoft.com/office/word/2016/wordml/cid" xmlns:w16="http://schemas.microsoft.com/office/word/2018/wordml" xmlns:w16du="http://schemas.microsoft.com/office/word/2023/wordml/word16du" xmlns:w16sdtdh="http://schemas.microsoft.com/office/word/2020/wordml/sdtdatahash" xmlns:w16se="http://schemas.microsoft.com/office/word/2015/wordml/symex" xmlns:wpg="http://schemas.microsoft.com/office/word/2010/wordprocessingGroup" xmlns:wpi="http://schemas.microsoft.com/office/word/2010/wordprocessingInk" xmlns:wne="http://schemas.microsoft.com/office/word/2006/wordml" xmlns:wps="http://schemas.microsoft.com/office/word/2010/wordprocessingShape" mc:Ignorable="w14 w15 w16se w16cid w16 w16cex w16sdtdh w16du wp14">
   <w:abstractNum w:abstractNumId="0" w15:restartNumberingAfterBreak="0">
-    <w:nsid w:val="0EE05643"/>
+    <w:nsid w:val="03D83131"/>
+    <w:multiLevelType w:val="hybridMultilevel"/>
+    <w:tmpl w:val="AC70C802"/>
+    <w:lvl w:ilvl="0" w:tplc="40090001">
+      <w:start w:val="1"/>
+      <w:numFmt w:val="bullet"/>
+      <w:lvlText w:val=""/>
+      <w:lvlJc w:val="left"/>
+      <w:pPr>
+        <w:ind w:left="720" w:hanging="360"/>
+      </w:pPr>
+      <w:rPr>
+        <w:rFonts w:ascii="Symbol" w:hAnsi="Symbol" w:hint="default"/>
+      </w:rPr>
+    </w:lvl>
+    <w:lvl w:ilvl="1" w:tplc="40090003" w:tentative="1">
+      <w:start w:val="1"/>
+      <w:numFmt w:val="bullet"/>
+      <w:lvlText w:val="o"/>
+      <w:lvlJc w:val="left"/>
+      <w:pPr>
+        <w:ind w:left="1440" w:hanging="360"/>
+      </w:pPr>
+      <w:rPr>
+        <w:rFonts w:ascii="Courier New" w:hAnsi="Courier New" w:cs="Courier New" w:hint="default"/>
+      </w:rPr>
+    </w:lvl>
+    <w:lvl w:ilvl="2" w:tplc="40090005" w:tentative="1">
+      <w:start w:val="1"/>
+      <w:numFmt w:val="bullet"/>
+      <w:lvlText w:val=""/>
+      <w:lvlJc w:val="left"/>
+      <w:pPr>
+        <w:ind w:left="2160" w:hanging="360"/>
+      </w:pPr>
+      <w:rPr>
+        <w:rFonts w:ascii="Wingdings" w:hAnsi="Wingdings" w:hint="default"/>
+      </w:rPr>
+    </w:lvl>
+    <w:lvl w:ilvl="3" w:tplc="40090001" w:tentative="1">
+      <w:start w:val="1"/>
+      <w:numFmt w:val="bullet"/>
+      <w:lvlText w:val=""/>
+      <w:lvlJc w:val="left"/>
+      <w:pPr>
+        <w:ind w:left="2880" w:hanging="360"/>
+      </w:pPr>
+      <w:rPr>
+        <w:rFonts w:ascii="Symbol" w:hAnsi="Symbol" w:hint="default"/>
+      </w:rPr>
+    </w:lvl>
+    <w:lvl w:ilvl="4" w:tplc="40090003" w:tentative="1">
+      <w:start w:val="1"/>
+      <w:numFmt w:val="bullet"/>
+      <w:lvlText w:val="o"/>
+      <w:lvlJc w:val="left"/>
+      <w:pPr>
+        <w:ind w:left="3600" w:hanging="360"/>
+      </w:pPr>
+      <w:rPr>
+        <w:rFonts w:ascii="Courier New" w:hAnsi="Courier New" w:cs="Courier New" w:hint="default"/>
+      </w:rPr>
+    </w:lvl>
+    <w:lvl w:ilvl="5" w:tplc="40090005" w:tentative="1">
+      <w:start w:val="1"/>
+      <w:numFmt w:val="bullet"/>
+      <w:lvlText w:val=""/>
+      <w:lvlJc w:val="left"/>
+      <w:pPr>
+        <w:ind w:left="4320" w:hanging="360"/>
+      </w:pPr>
+      <w:rPr>
+        <w:rFonts w:ascii="Wingdings" w:hAnsi="Wingdings" w:hint="default"/>
+      </w:rPr>
+    </w:lvl>
+    <w:lvl w:ilvl="6" w:tplc="40090001" w:tentative="1">
+      <w:start w:val="1"/>
+      <w:numFmt w:val="bullet"/>
+      <w:lvlText w:val=""/>
+      <w:lvlJc w:val="left"/>
+      <w:pPr>
+        <w:ind w:left="5040" w:hanging="360"/>
+      </w:pPr>
+      <w:rPr>
+        <w:rFonts w:ascii="Symbol" w:hAnsi="Symbol" w:hint="default"/>
+      </w:rPr>
+    </w:lvl>
+    <w:lvl w:ilvl="7" w:tplc="40090003" w:tentative="1">
+      <w:start w:val="1"/>
+      <w:numFmt w:val="bullet"/>
+      <w:lvlText w:val="o"/>
+      <w:lvlJc w:val="left"/>
+      <w:pPr>
+        <w:ind w:left="5760" w:hanging="360"/>
+      </w:pPr>
+      <w:rPr>
+        <w:rFonts w:ascii="Courier New" w:hAnsi="Courier New" w:cs="Courier New" w:hint="default"/>
+      </w:rPr>
+    </w:lvl>
+    <w:lvl w:ilvl="8" w:tplc="40090005" w:tentative="1">
+      <w:start w:val="1"/>
+      <w:numFmt w:val="bullet"/>
+      <w:lvlText w:val=""/>
+      <w:lvlJc w:val="left"/>
+      <w:pPr>
+        <w:ind w:left="6480" w:hanging="360"/>
+      </w:pPr>
+      <w:rPr>
+        <w:rFonts w:ascii="Wingdings" w:hAnsi="Wingdings" w:hint="default"/>
+      </w:rPr>
+    </w:lvl>
+  </w:abstractNum>
+  <w:abstractNum w:abstractNumId="1" w15:restartNumberingAfterBreak="0">
+    <w:nsid w:val="367D1B35"/>
     <w:multiLevelType w:val="multilevel"/>
-    <w:tmpl w:val="46F6C49A"/>
+    <w:tmpl w:val="367D1B35"/>
     <w:lvl w:ilvl="0">
       <w:start w:val="1"/>
       <w:numFmt w:val="decimal"/>
       <w:lvlText w:val="%1."/>
       <w:lvlJc w:val="left"/>
       <w:pPr>
-        <w:tabs>
-          <w:tab w:val="num" w:pos="720"/>
-        </w:tabs>
         <w:ind w:left="720" w:hanging="360"/>
       </w:pPr>
     </w:lvl>
-    <w:lvl w:ilvl="1" w:tentative="1">
+    <w:lvl w:ilvl="1">
       <w:start w:val="1"/>
-      <w:numFmt w:val="decimal"/>
+      <w:numFmt w:val="lowerLetter"/>
       <w:lvlText w:val="%2."/>
       <w:lvlJc w:val="left"/>
       <w:pPr>
-        <w:tabs>
-          <w:tab w:val="num" w:pos="1440"/>
-        </w:tabs>
         <w:ind w:left="1440" w:hanging="360"/>
       </w:pPr>
     </w:lvl>
-    <w:lvl w:ilvl="2" w:tentative="1">
+    <w:lvl w:ilvl="2">
       <w:start w:val="1"/>
-      <w:numFmt w:val="decimal"/>
+      <w:numFmt w:val="lowerRoman"/>
       <w:lvlText w:val="%3."/>
-      <w:lvlJc w:val="left"/>
-      <w:pPr>
-        <w:tabs>
-          <w:tab w:val="num" w:pos="2160"/>
-        </w:tabs>
-        <w:ind w:left="2160" w:hanging="360"/>
+      <w:lvlJc w:val="right"/>
+      <w:pPr>
+        <w:ind w:left="2160" w:hanging="180"/>
       </w:pPr>
     </w:lvl>
-    <w:lvl w:ilvl="3" w:tentative="1">
+    <w:lvl w:ilvl="3">
       <w:start w:val="1"/>
       <w:numFmt w:val="decimal"/>
       <w:lvlText w:val="%4."/>
       <w:lvlJc w:val="left"/>
       <w:pPr>
-        <w:tabs>
-          <w:tab w:val="num" w:pos="2880"/>
-        </w:tabs>
         <w:ind w:left="2880" w:hanging="360"/>
       </w:pPr>
     </w:lvl>
-    <w:lvl w:ilvl="4" w:tentative="1">
+    <w:lvl w:ilvl="4">
       <w:start w:val="1"/>
-      <w:numFmt w:val="decimal"/>
+      <w:numFmt w:val="lowerLetter"/>
       <w:lvlText w:val="%5."/>
       <w:lvlJc w:val="left"/>
       <w:pPr>
-        <w:tabs>
-          <w:tab w:val="num" w:pos="3600"/>
-        </w:tabs>
         <w:ind w:left="3600" w:hanging="360"/>
       </w:pPr>
     </w:lvl>
-    <w:lvl w:ilvl="5" w:tentative="1">
+    <w:lvl w:ilvl="5">
       <w:start w:val="1"/>
-      <w:numFmt w:val="decimal"/>
+      <w:numFmt w:val="lowerRoman"/>
       <w:lvlText w:val="%6."/>
-      <w:lvlJc w:val="left"/>
-      <w:pPr>
-        <w:tabs>
-          <w:tab w:val="num" w:pos="4320"/>
-        </w:tabs>
-        <w:ind w:left="4320" w:hanging="360"/>
+      <w:lvlJc w:val="right"/>
+      <w:pPr>
+        <w:ind w:left="4320" w:hanging="180"/>
       </w:pPr>
     </w:lvl>
-    <w:lvl w:ilvl="6" w:tentative="1">
+    <w:lvl w:ilvl="6">
       <w:start w:val="1"/>
       <w:numFmt w:val="decimal"/>
       <w:lvlText w:val="%7."/>
       <w:lvlJc w:val="left"/>
       <w:pPr>
-        <w:tabs>
-          <w:tab w:val="num" w:pos="5040"/>
-        </w:tabs>
         <w:ind w:left="5040" w:hanging="360"/>
       </w:pPr>
     </w:lvl>
-    <w:lvl w:ilvl="7" w:tentative="1">
+    <w:lvl w:ilvl="7">
       <w:start w:val="1"/>
-      <w:numFmt w:val="decimal"/>
+      <w:numFmt w:val="lowerLetter"/>
       <w:lvlText w:val="%8."/>
       <w:lvlJc w:val="left"/>
       <w:pPr>
-        <w:tabs>
-          <w:tab w:val="num" w:pos="5760"/>
-        </w:tabs>
         <w:ind w:left="5760" w:hanging="360"/>
       </w:pPr>
     </w:lvl>
-    <w:lvl w:ilvl="8" w:tentative="1">
+    <w:lvl w:ilvl="8">
       <w:start w:val="1"/>
-      <w:numFmt w:val="decimal"/>
+      <w:numFmt w:val="lowerRoman"/>
       <w:lvlText w:val="%9."/>
-      <w:lvlJc w:val="left"/>
-      <w:pPr>
-        <w:tabs>
-          <w:tab w:val="num" w:pos="6480"/>
-        </w:tabs>
-        <w:ind w:left="6480" w:hanging="360"/>
+      <w:lvlJc w:val="right"/>
+      <w:pPr>
+        <w:ind w:left="6480" w:hanging="180"/>
       </w:pPr>
     </w:lvl>
   </w:abstractNum>
-  <w:abstractNum w:abstractNumId="1" w15:restartNumberingAfterBreak="0">
-    <w:nsid w:val="192E2306"/>
-    <w:multiLevelType w:val="multilevel"/>
-    <w:tmpl w:val="BF62A6F2"/>
-    <w:lvl w:ilvl="0">
-      <w:start w:val="1"/>
-      <w:numFmt w:val="bullet"/>
-      <w:lvlText w:val=""/>
-      <w:lvlJc w:val="left"/>
-      <w:pPr>
-        <w:tabs>
-          <w:tab w:val="num" w:pos="720"/>
-        </w:tabs>
-        <w:ind w:left="720" w:hanging="360"/>
-      </w:pPr>
-      <w:rPr>
-        <w:rFonts w:ascii="Symbol" w:hAnsi="Symbol" w:hint="default"/>
-        <w:sz w:val="20"/>
-      </w:rPr>
-    </w:lvl>
-    <w:lvl w:ilvl="1">
-      <w:start w:val="1"/>
-      <w:numFmt w:val="bullet"/>
-      <w:lvlText w:val="o"/>
-      <w:lvlJc w:val="left"/>
-      <w:pPr>
-        <w:tabs>
-          <w:tab w:val="num" w:pos="1440"/>
-        </w:tabs>
-        <w:ind w:left="1440" w:hanging="360"/>
-      </w:pPr>
-      <w:rPr>
-        <w:rFonts w:ascii="Courier New" w:hAnsi="Courier New" w:hint="default"/>
-        <w:sz w:val="20"/>
-      </w:rPr>
-    </w:lvl>
-    <w:lvl w:ilvl="2" w:tentative="1">
-      <w:start w:val="1"/>
-      <w:numFmt w:val="bullet"/>
-      <w:lvlText w:val=""/>
-      <w:lvlJc w:val="left"/>
-      <w:pPr>
-        <w:tabs>
-          <w:tab w:val="num" w:pos="2160"/>
-        </w:tabs>
-        <w:ind w:left="2160" w:hanging="360"/>
-      </w:pPr>
-      <w:rPr>
-        <w:rFonts w:ascii="Wingdings" w:hAnsi="Wingdings" w:hint="default"/>
-        <w:sz w:val="20"/>
-      </w:rPr>
-    </w:lvl>
-    <w:lvl w:ilvl="3" w:tentative="1">
-      <w:start w:val="1"/>
-      <w:numFmt w:val="bullet"/>
-      <w:lvlText w:val=""/>
-      <w:lvlJc w:val="left"/>
-      <w:pPr>
-        <w:tabs>
-          <w:tab w:val="num" w:pos="2880"/>
-        </w:tabs>
-        <w:ind w:left="2880" w:hanging="360"/>
-      </w:pPr>
-      <w:rPr>
-        <w:rFonts w:ascii="Wingdings" w:hAnsi="Wingdings" w:hint="default"/>
-        <w:sz w:val="20"/>
-      </w:rPr>
-    </w:lvl>
-    <w:lvl w:ilvl="4" w:tentative="1">
-      <w:start w:val="1"/>
-      <w:numFmt w:val="bullet"/>
-      <w:lvlText w:val=""/>
-      <w:lvlJc w:val="left"/>
-      <w:pPr>
-        <w:tabs>
-          <w:tab w:val="num" w:pos="3600"/>
-        </w:tabs>
-        <w:ind w:left="3600" w:hanging="360"/>
-      </w:pPr>
-      <w:rPr>
-        <w:rFonts w:ascii="Wingdings" w:hAnsi="Wingdings" w:hint="default"/>
-        <w:sz w:val="20"/>
-      </w:rPr>
-    </w:lvl>
-    <w:lvl w:ilvl="5" w:tentative="1">
-      <w:start w:val="1"/>
-      <w:numFmt w:val="bullet"/>
-      <w:lvlText w:val=""/>
-      <w:lvlJc w:val="left"/>
-      <w:pPr>
-        <w:tabs>
-          <w:tab w:val="num" w:pos="4320"/>
-        </w:tabs>
-        <w:ind w:left="4320" w:hanging="360"/>
-      </w:pPr>
-      <w:rPr>
-        <w:rFonts w:ascii="Wingdings" w:hAnsi="Wingdings" w:hint="default"/>
-        <w:sz w:val="20"/>
-      </w:rPr>
-    </w:lvl>
-    <w:lvl w:ilvl="6" w:tentative="1">
-      <w:start w:val="1"/>
-      <w:numFmt w:val="bullet"/>
-      <w:lvlText w:val=""/>
-      <w:lvlJc w:val="left"/>
-      <w:pPr>
-        <w:tabs>
-          <w:tab w:val="num" w:pos="5040"/>
-        </w:tabs>
-        <w:ind w:left="5040" w:hanging="360"/>
-      </w:pPr>
-      <w:rPr>
-        <w:rFonts w:ascii="Wingdings" w:hAnsi="Wingdings" w:hint="default"/>
-        <w:sz w:val="20"/>
-      </w:rPr>
-    </w:lvl>
-    <w:lvl w:ilvl="7" w:tentative="1">
-      <w:start w:val="1"/>
-      <w:numFmt w:val="bullet"/>
-      <w:lvlText w:val=""/>
-      <w:lvlJc w:val="left"/>
-      <w:pPr>
-        <w:tabs>
-          <w:tab w:val="num" w:pos="5760"/>
-        </w:tabs>
-        <w:ind w:left="5760" w:hanging="360"/>
-      </w:pPr>
-      <w:rPr>
-        <w:rFonts w:ascii="Wingdings" w:hAnsi="Wingdings" w:hint="default"/>
-        <w:sz w:val="20"/>
-      </w:rPr>
-    </w:lvl>
-    <w:lvl w:ilvl="8" w:tentative="1">
-      <w:start w:val="1"/>
-      <w:numFmt w:val="bullet"/>
-      <w:lvlText w:val=""/>
-      <w:lvlJc w:val="left"/>
-      <w:pPr>
-        <w:tabs>
-          <w:tab w:val="num" w:pos="6480"/>
-        </w:tabs>
-        <w:ind w:left="6480" w:hanging="360"/>
-      </w:pPr>
-      <w:rPr>
-        <w:rFonts w:ascii="Wingdings" w:hAnsi="Wingdings" w:hint="default"/>
-        <w:sz w:val="20"/>
-      </w:rPr>
-    </w:lvl>
-  </w:abstractNum>
-  <w:num w:numId="1" w16cid:durableId="1747461639">
+  <w:num w:numId="1" w16cid:durableId="2016766195">
+    <w:abstractNumId w:val="1"/>
+  </w:num>
+  <w:num w:numId="2" w16cid:durableId="1923486860">
     <w:abstractNumId w:val="0"/>
-  </w:num>
-  <w:num w:numId="2" w16cid:durableId="246695835">
-    <w:abstractNumId w:val="1"/>
   </w:num>
 </w:numbering>
 </file>
@@ -951,12 +912,8 @@
   <w:docDefaults>
     <w:rPrDefault>
       <w:rPr>
-        <w:rFonts w:asciiTheme="minorHAnsi" w:eastAsiaTheme="minorHAnsi" w:hAnsiTheme="minorHAnsi" w:cstheme="minorBidi"/>
-        <w:kern w:val="2"/>
-        <w:sz w:val="24"/>
-        <w:szCs w:val="24"/>
-        <w:lang w:val="en-US" w:eastAsia="en-US" w:bidi="ar-SA"/>
-        <w14:ligatures w14:val="standardContextual"/>
+        <w:rFonts w:ascii="Times New Roman" w:eastAsia="SimSun" w:hAnsi="Times New Roman" w:cs="Times New Roman"/>
+        <w:lang w:val="en-IN" w:eastAsia="en-IN" w:bidi="ar-SA"/>
       </w:rPr>
     </w:rPrDefault>
     <w:pPrDefault/>
@@ -1027,7 +984,7 @@
     <w:lsdException w:name="Title" w:uiPriority="10" w:qFormat="1"/>
     <w:lsdException w:name="Closing" w:semiHidden="1" w:unhideWhenUsed="1"/>
     <w:lsdException w:name="Signature" w:semiHidden="1" w:unhideWhenUsed="1"/>
-    <w:lsdException w:name="Default Paragraph Font" w:semiHidden="1" w:uiPriority="1" w:unhideWhenUsed="1"/>
+    <w:lsdException w:name="Default Paragraph Font" w:uiPriority="1" w:unhideWhenUsed="1"/>
     <w:lsdException w:name="Body Text" w:semiHidden="1" w:unhideWhenUsed="1"/>
     <w:lsdException w:name="Body Text Indent" w:semiHidden="1" w:unhideWhenUsed="1"/>
     <w:lsdException w:name="List Continue" w:semiHidden="1" w:unhideWhenUsed="1"/>
@@ -1047,7 +1004,7 @@
     <w:lsdException w:name="Body Text Indent 2" w:semiHidden="1" w:unhideWhenUsed="1"/>
     <w:lsdException w:name="Body Text Indent 3" w:semiHidden="1" w:unhideWhenUsed="1"/>
     <w:lsdException w:name="Block Text" w:semiHidden="1" w:unhideWhenUsed="1"/>
-    <w:lsdException w:name="Hyperlink" w:semiHidden="1" w:unhideWhenUsed="1"/>
+    <w:lsdException w:name="Hyperlink" w:unhideWhenUsed="1"/>
     <w:lsdException w:name="FollowedHyperlink" w:semiHidden="1" w:unhideWhenUsed="1"/>
     <w:lsdException w:name="Strong" w:uiPriority="22" w:qFormat="1"/>
     <w:lsdException w:name="Emphasis" w:uiPriority="20" w:qFormat="1"/>
@@ -1118,8 +1075,8 @@
     <w:lsdException w:name="Balloon Text" w:semiHidden="1" w:unhideWhenUsed="1"/>
     <w:lsdException w:name="Table Grid" w:uiPriority="39"/>
     <w:lsdException w:name="Table Theme" w:semiHidden="1" w:unhideWhenUsed="1"/>
-    <w:lsdException w:name="Placeholder Text" w:semiHidden="1"/>
-    <w:lsdException w:name="No Spacing" w:uiPriority="1" w:qFormat="1"/>
+    <w:lsdException w:name="Placeholder Text" w:semiHidden="1" w:unhideWhenUsed="1"/>
+    <w:lsdException w:name="No Spacing" w:semiHidden="1" w:unhideWhenUsed="1"/>
     <w:lsdException w:name="Light Shading" w:uiPriority="60"/>
     <w:lsdException w:name="Light List" w:uiPriority="61"/>
     <w:lsdException w:name="Light Grid" w:uiPriority="62"/>
@@ -1140,7 +1097,7 @@
     <w:lsdException w:name="Medium Shading 1 Accent 1" w:uiPriority="63"/>
     <w:lsdException w:name="Medium Shading 2 Accent 1" w:uiPriority="64"/>
     <w:lsdException w:name="Medium List 1 Accent 1" w:uiPriority="65"/>
-    <w:lsdException w:name="Revision" w:semiHidden="1"/>
+    <w:lsdException w:name="Revision" w:semiHidden="1" w:unhideWhenUsed="1"/>
     <w:lsdException w:name="List Paragraph" w:uiPriority="34" w:qFormat="1"/>
     <w:lsdException w:name="Quote" w:uiPriority="29" w:qFormat="1"/>
     <w:lsdException w:name="Intense Quote" w:uiPriority="30" w:qFormat="1"/>
@@ -1342,6 +1299,17 @@
   <w:style w:type="paragraph" w:default="1" w:styleId="Normal">
     <w:name w:val="Normal"/>
     <w:qFormat/>
+    <w:pPr>
+      <w:spacing w:after="160" w:line="259" w:lineRule="auto"/>
+    </w:pPr>
+    <w:rPr>
+      <w:rFonts w:asciiTheme="minorHAnsi" w:eastAsiaTheme="minorHAnsi" w:hAnsiTheme="minorHAnsi" w:cstheme="minorBidi"/>
+      <w:kern w:val="2"/>
+      <w:sz w:val="22"/>
+      <w:szCs w:val="22"/>
+      <w:lang w:val="en-US" w:eastAsia="en-US"/>
+      <w14:ligatures w14:val="standardContextual"/>
+    </w:rPr>
   </w:style>
   <w:style w:type="paragraph" w:styleId="Heading1">
     <w:name w:val="heading 1"/>
@@ -1350,7 +1318,6 @@
     <w:link w:val="Heading1Char"/>
     <w:uiPriority w:val="9"/>
     <w:qFormat/>
-    <w:rsid w:val="0000057A"/>
     <w:pPr>
       <w:keepNext/>
       <w:keepLines/>
@@ -1373,7 +1340,6 @@
     <w:semiHidden/>
     <w:unhideWhenUsed/>
     <w:qFormat/>
-    <w:rsid w:val="0000057A"/>
     <w:pPr>
       <w:keepNext/>
       <w:keepLines/>
@@ -1396,7 +1362,6 @@
     <w:semiHidden/>
     <w:unhideWhenUsed/>
     <w:qFormat/>
-    <w:rsid w:val="0000057A"/>
     <w:pPr>
       <w:keepNext/>
       <w:keepLines/>
@@ -1419,7 +1384,6 @@
     <w:semiHidden/>
     <w:unhideWhenUsed/>
     <w:qFormat/>
-    <w:rsid w:val="0000057A"/>
     <w:pPr>
       <w:keepNext/>
       <w:keepLines/>
@@ -1442,7 +1406,6 @@
     <w:semiHidden/>
     <w:unhideWhenUsed/>
     <w:qFormat/>
-    <w:rsid w:val="0000057A"/>
     <w:pPr>
       <w:keepNext/>
       <w:keepLines/>
@@ -1463,11 +1426,10 @@
     <w:semiHidden/>
     <w:unhideWhenUsed/>
     <w:qFormat/>
-    <w:rsid w:val="0000057A"/>
     <w:pPr>
       <w:keepNext/>
       <w:keepLines/>
-      <w:spacing w:before="40"/>
+      <w:spacing w:before="40" w:after="0"/>
       <w:outlineLvl w:val="5"/>
     </w:pPr>
     <w:rPr>
@@ -1486,11 +1448,10 @@
     <w:semiHidden/>
     <w:unhideWhenUsed/>
     <w:qFormat/>
-    <w:rsid w:val="0000057A"/>
     <w:pPr>
       <w:keepNext/>
       <w:keepLines/>
-      <w:spacing w:before="40"/>
+      <w:spacing w:before="40" w:after="0"/>
       <w:outlineLvl w:val="6"/>
     </w:pPr>
     <w:rPr>
@@ -1507,17 +1468,17 @@
     <w:semiHidden/>
     <w:unhideWhenUsed/>
     <w:qFormat/>
-    <w:rsid w:val="0000057A"/>
     <w:pPr>
       <w:keepNext/>
       <w:keepLines/>
+      <w:spacing w:after="0"/>
       <w:outlineLvl w:val="7"/>
     </w:pPr>
     <w:rPr>
       <w:rFonts w:eastAsiaTheme="majorEastAsia" w:cstheme="majorBidi"/>
       <w:i/>
       <w:iCs/>
-      <w:color w:val="272727" w:themeColor="text1" w:themeTint="D8"/>
+      <w:color w:val="262626" w:themeColor="text1" w:themeTint="D9"/>
     </w:rPr>
   </w:style>
   <w:style w:type="paragraph" w:styleId="Heading9">
@@ -1529,20 +1490,21 @@
     <w:semiHidden/>
     <w:unhideWhenUsed/>
     <w:qFormat/>
-    <w:rsid w:val="0000057A"/>
     <w:pPr>
       <w:keepNext/>
       <w:keepLines/>
+      <w:spacing w:after="0"/>
       <w:outlineLvl w:val="8"/>
     </w:pPr>
     <w:rPr>
       <w:rFonts w:eastAsiaTheme="majorEastAsia" w:cstheme="majorBidi"/>
-      <w:color w:val="272727" w:themeColor="text1" w:themeTint="D8"/>
+      <w:color w:val="262626" w:themeColor="text1" w:themeTint="D9"/>
     </w:rPr>
   </w:style>
   <w:style w:type="character" w:default="1" w:styleId="DefaultParagraphFont">
     <w:name w:val="Default Paragraph Font"/>
     <w:uiPriority w:val="1"/>
+    <w:semiHidden/>
     <w:unhideWhenUsed/>
   </w:style>
   <w:style w:type="table" w:default="1" w:styleId="TableNormal">
@@ -1566,123 +1528,19 @@
     <w:semiHidden/>
     <w:unhideWhenUsed/>
   </w:style>
-  <w:style w:type="character" w:customStyle="1" w:styleId="Heading1Char">
-    <w:name w:val="Heading 1 Char"/>
-    <w:basedOn w:val="DefaultParagraphFont"/>
-    <w:link w:val="Heading1"/>
-    <w:uiPriority w:val="9"/>
-    <w:rsid w:val="0000057A"/>
-    <w:rPr>
-      <w:rFonts w:asciiTheme="majorHAnsi" w:eastAsiaTheme="majorEastAsia" w:hAnsiTheme="majorHAnsi" w:cstheme="majorBidi"/>
-      <w:color w:val="0F4761" w:themeColor="accent1" w:themeShade="BF"/>
-      <w:sz w:val="40"/>
-      <w:szCs w:val="40"/>
-    </w:rPr>
-  </w:style>
-  <w:style w:type="character" w:customStyle="1" w:styleId="Heading2Char">
-    <w:name w:val="Heading 2 Char"/>
-    <w:basedOn w:val="DefaultParagraphFont"/>
-    <w:link w:val="Heading2"/>
-    <w:uiPriority w:val="9"/>
-    <w:semiHidden/>
-    <w:rsid w:val="0000057A"/>
-    <w:rPr>
-      <w:rFonts w:asciiTheme="majorHAnsi" w:eastAsiaTheme="majorEastAsia" w:hAnsiTheme="majorHAnsi" w:cstheme="majorBidi"/>
-      <w:color w:val="0F4761" w:themeColor="accent1" w:themeShade="BF"/>
-      <w:sz w:val="32"/>
-      <w:szCs w:val="32"/>
-    </w:rPr>
-  </w:style>
-  <w:style w:type="character" w:customStyle="1" w:styleId="Heading3Char">
-    <w:name w:val="Heading 3 Char"/>
-    <w:basedOn w:val="DefaultParagraphFont"/>
-    <w:link w:val="Heading3"/>
-    <w:uiPriority w:val="9"/>
-    <w:semiHidden/>
-    <w:rsid w:val="0000057A"/>
+  <w:style w:type="paragraph" w:styleId="Subtitle">
+    <w:name w:val="Subtitle"/>
+    <w:basedOn w:val="Normal"/>
+    <w:next w:val="Normal"/>
+    <w:link w:val="SubtitleChar"/>
+    <w:uiPriority w:val="11"/>
+    <w:qFormat/>
     <w:rPr>
       <w:rFonts w:eastAsiaTheme="majorEastAsia" w:cstheme="majorBidi"/>
-      <w:color w:val="0F4761" w:themeColor="accent1" w:themeShade="BF"/>
+      <w:color w:val="595959" w:themeColor="text1" w:themeTint="A6"/>
+      <w:spacing w:val="15"/>
       <w:sz w:val="28"/>
       <w:szCs w:val="28"/>
-    </w:rPr>
-  </w:style>
-  <w:style w:type="character" w:customStyle="1" w:styleId="Heading4Char">
-    <w:name w:val="Heading 4 Char"/>
-    <w:basedOn w:val="DefaultParagraphFont"/>
-    <w:link w:val="Heading4"/>
-    <w:uiPriority w:val="9"/>
-    <w:semiHidden/>
-    <w:rsid w:val="0000057A"/>
-    <w:rPr>
-      <w:rFonts w:eastAsiaTheme="majorEastAsia" w:cstheme="majorBidi"/>
-      <w:i/>
-      <w:iCs/>
-      <w:color w:val="0F4761" w:themeColor="accent1" w:themeShade="BF"/>
-    </w:rPr>
-  </w:style>
-  <w:style w:type="character" w:customStyle="1" w:styleId="Heading5Char">
-    <w:name w:val="Heading 5 Char"/>
-    <w:basedOn w:val="DefaultParagraphFont"/>
-    <w:link w:val="Heading5"/>
-    <w:uiPriority w:val="9"/>
-    <w:semiHidden/>
-    <w:rsid w:val="0000057A"/>
-    <w:rPr>
-      <w:rFonts w:eastAsiaTheme="majorEastAsia" w:cstheme="majorBidi"/>
-      <w:color w:val="0F4761" w:themeColor="accent1" w:themeShade="BF"/>
-    </w:rPr>
-  </w:style>
-  <w:style w:type="character" w:customStyle="1" w:styleId="Heading6Char">
-    <w:name w:val="Heading 6 Char"/>
-    <w:basedOn w:val="DefaultParagraphFont"/>
-    <w:link w:val="Heading6"/>
-    <w:uiPriority w:val="9"/>
-    <w:semiHidden/>
-    <w:rsid w:val="0000057A"/>
-    <w:rPr>
-      <w:rFonts w:eastAsiaTheme="majorEastAsia" w:cstheme="majorBidi"/>
-      <w:i/>
-      <w:iCs/>
-      <w:color w:val="595959" w:themeColor="text1" w:themeTint="A6"/>
-    </w:rPr>
-  </w:style>
-  <w:style w:type="character" w:customStyle="1" w:styleId="Heading7Char">
-    <w:name w:val="Heading 7 Char"/>
-    <w:basedOn w:val="DefaultParagraphFont"/>
-    <w:link w:val="Heading7"/>
-    <w:uiPriority w:val="9"/>
-    <w:semiHidden/>
-    <w:rsid w:val="0000057A"/>
-    <w:rPr>
-      <w:rFonts w:eastAsiaTheme="majorEastAsia" w:cstheme="majorBidi"/>
-      <w:color w:val="595959" w:themeColor="text1" w:themeTint="A6"/>
-    </w:rPr>
-  </w:style>
-  <w:style w:type="character" w:customStyle="1" w:styleId="Heading8Char">
-    <w:name w:val="Heading 8 Char"/>
-    <w:basedOn w:val="DefaultParagraphFont"/>
-    <w:link w:val="Heading8"/>
-    <w:uiPriority w:val="9"/>
-    <w:semiHidden/>
-    <w:rsid w:val="0000057A"/>
-    <w:rPr>
-      <w:rFonts w:eastAsiaTheme="majorEastAsia" w:cstheme="majorBidi"/>
-      <w:i/>
-      <w:iCs/>
-      <w:color w:val="272727" w:themeColor="text1" w:themeTint="D8"/>
-    </w:rPr>
-  </w:style>
-  <w:style w:type="character" w:customStyle="1" w:styleId="Heading9Char">
-    <w:name w:val="Heading 9 Char"/>
-    <w:basedOn w:val="DefaultParagraphFont"/>
-    <w:link w:val="Heading9"/>
-    <w:uiPriority w:val="9"/>
-    <w:semiHidden/>
-    <w:rsid w:val="0000057A"/>
-    <w:rPr>
-      <w:rFonts w:eastAsiaTheme="majorEastAsia" w:cstheme="majorBidi"/>
-      <w:color w:val="272727" w:themeColor="text1" w:themeTint="D8"/>
     </w:rPr>
   </w:style>
   <w:style w:type="paragraph" w:styleId="Title">
@@ -1692,9 +1550,8 @@
     <w:link w:val="TitleChar"/>
     <w:uiPriority w:val="10"/>
     <w:qFormat/>
-    <w:rsid w:val="0000057A"/>
     <w:pPr>
-      <w:spacing w:after="80"/>
+      <w:spacing w:after="80" w:line="240" w:lineRule="auto"/>
       <w:contextualSpacing/>
     </w:pPr>
     <w:rPr>
@@ -1705,12 +1562,142 @@
       <w:szCs w:val="56"/>
     </w:rPr>
   </w:style>
+  <w:style w:type="character" w:styleId="FollowedHyperlink">
+    <w:name w:val="FollowedHyperlink"/>
+    <w:basedOn w:val="DefaultParagraphFont"/>
+    <w:uiPriority w:val="99"/>
+    <w:semiHidden/>
+    <w:unhideWhenUsed/>
+    <w:rPr>
+      <w:color w:val="96607D" w:themeColor="followedHyperlink"/>
+      <w:u w:val="single"/>
+    </w:rPr>
+  </w:style>
+  <w:style w:type="character" w:styleId="Hyperlink">
+    <w:name w:val="Hyperlink"/>
+    <w:basedOn w:val="DefaultParagraphFont"/>
+    <w:uiPriority w:val="99"/>
+    <w:unhideWhenUsed/>
+    <w:rPr>
+      <w:color w:val="467886" w:themeColor="hyperlink"/>
+      <w:u w:val="single"/>
+    </w:rPr>
+  </w:style>
+  <w:style w:type="character" w:customStyle="1" w:styleId="Heading1Char">
+    <w:name w:val="Heading 1 Char"/>
+    <w:basedOn w:val="DefaultParagraphFont"/>
+    <w:link w:val="Heading1"/>
+    <w:uiPriority w:val="9"/>
+    <w:rPr>
+      <w:rFonts w:asciiTheme="majorHAnsi" w:eastAsiaTheme="majorEastAsia" w:hAnsiTheme="majorHAnsi" w:cstheme="majorBidi"/>
+      <w:color w:val="0F4761" w:themeColor="accent1" w:themeShade="BF"/>
+      <w:sz w:val="40"/>
+      <w:szCs w:val="40"/>
+    </w:rPr>
+  </w:style>
+  <w:style w:type="character" w:customStyle="1" w:styleId="Heading2Char">
+    <w:name w:val="Heading 2 Char"/>
+    <w:basedOn w:val="DefaultParagraphFont"/>
+    <w:link w:val="Heading2"/>
+    <w:uiPriority w:val="9"/>
+    <w:semiHidden/>
+    <w:rPr>
+      <w:rFonts w:asciiTheme="majorHAnsi" w:eastAsiaTheme="majorEastAsia" w:hAnsiTheme="majorHAnsi" w:cstheme="majorBidi"/>
+      <w:color w:val="0F4761" w:themeColor="accent1" w:themeShade="BF"/>
+      <w:sz w:val="32"/>
+      <w:szCs w:val="32"/>
+    </w:rPr>
+  </w:style>
+  <w:style w:type="character" w:customStyle="1" w:styleId="Heading3Char">
+    <w:name w:val="Heading 3 Char"/>
+    <w:basedOn w:val="DefaultParagraphFont"/>
+    <w:link w:val="Heading3"/>
+    <w:uiPriority w:val="9"/>
+    <w:semiHidden/>
+    <w:rPr>
+      <w:rFonts w:eastAsiaTheme="majorEastAsia" w:cstheme="majorBidi"/>
+      <w:color w:val="0F4761" w:themeColor="accent1" w:themeShade="BF"/>
+      <w:sz w:val="28"/>
+      <w:szCs w:val="28"/>
+    </w:rPr>
+  </w:style>
+  <w:style w:type="character" w:customStyle="1" w:styleId="Heading4Char">
+    <w:name w:val="Heading 4 Char"/>
+    <w:basedOn w:val="DefaultParagraphFont"/>
+    <w:link w:val="Heading4"/>
+    <w:uiPriority w:val="9"/>
+    <w:semiHidden/>
+    <w:rPr>
+      <w:rFonts w:eastAsiaTheme="majorEastAsia" w:cstheme="majorBidi"/>
+      <w:i/>
+      <w:iCs/>
+      <w:color w:val="0F4761" w:themeColor="accent1" w:themeShade="BF"/>
+    </w:rPr>
+  </w:style>
+  <w:style w:type="character" w:customStyle="1" w:styleId="Heading5Char">
+    <w:name w:val="Heading 5 Char"/>
+    <w:basedOn w:val="DefaultParagraphFont"/>
+    <w:link w:val="Heading5"/>
+    <w:uiPriority w:val="9"/>
+    <w:semiHidden/>
+    <w:rPr>
+      <w:rFonts w:eastAsiaTheme="majorEastAsia" w:cstheme="majorBidi"/>
+      <w:color w:val="0F4761" w:themeColor="accent1" w:themeShade="BF"/>
+    </w:rPr>
+  </w:style>
+  <w:style w:type="character" w:customStyle="1" w:styleId="Heading6Char">
+    <w:name w:val="Heading 6 Char"/>
+    <w:basedOn w:val="DefaultParagraphFont"/>
+    <w:link w:val="Heading6"/>
+    <w:uiPriority w:val="9"/>
+    <w:semiHidden/>
+    <w:rPr>
+      <w:rFonts w:eastAsiaTheme="majorEastAsia" w:cstheme="majorBidi"/>
+      <w:i/>
+      <w:iCs/>
+      <w:color w:val="595959" w:themeColor="text1" w:themeTint="A6"/>
+    </w:rPr>
+  </w:style>
+  <w:style w:type="character" w:customStyle="1" w:styleId="Heading7Char">
+    <w:name w:val="Heading 7 Char"/>
+    <w:basedOn w:val="DefaultParagraphFont"/>
+    <w:link w:val="Heading7"/>
+    <w:uiPriority w:val="9"/>
+    <w:semiHidden/>
+    <w:rPr>
+      <w:rFonts w:eastAsiaTheme="majorEastAsia" w:cstheme="majorBidi"/>
+      <w:color w:val="595959" w:themeColor="text1" w:themeTint="A6"/>
+    </w:rPr>
+  </w:style>
+  <w:style w:type="character" w:customStyle="1" w:styleId="Heading8Char">
+    <w:name w:val="Heading 8 Char"/>
+    <w:basedOn w:val="DefaultParagraphFont"/>
+    <w:link w:val="Heading8"/>
+    <w:uiPriority w:val="9"/>
+    <w:semiHidden/>
+    <w:rPr>
+      <w:rFonts w:eastAsiaTheme="majorEastAsia" w:cstheme="majorBidi"/>
+      <w:i/>
+      <w:iCs/>
+      <w:color w:val="262626" w:themeColor="text1" w:themeTint="D9"/>
+    </w:rPr>
+  </w:style>
+  <w:style w:type="character" w:customStyle="1" w:styleId="Heading9Char">
+    <w:name w:val="Heading 9 Char"/>
+    <w:basedOn w:val="DefaultParagraphFont"/>
+    <w:link w:val="Heading9"/>
+    <w:uiPriority w:val="9"/>
+    <w:semiHidden/>
+    <w:rPr>
+      <w:rFonts w:eastAsiaTheme="majorEastAsia" w:cstheme="majorBidi"/>
+      <w:color w:val="262626" w:themeColor="text1" w:themeTint="D9"/>
+    </w:rPr>
+  </w:style>
   <w:style w:type="character" w:customStyle="1" w:styleId="TitleChar">
     <w:name w:val="Title Char"/>
     <w:basedOn w:val="DefaultParagraphFont"/>
     <w:link w:val="Title"/>
     <w:uiPriority w:val="10"/>
-    <w:rsid w:val="0000057A"/>
     <w:rPr>
       <w:rFonts w:asciiTheme="majorHAnsi" w:eastAsiaTheme="majorEastAsia" w:hAnsiTheme="majorHAnsi" w:cstheme="majorBidi"/>
       <w:spacing w:val="-10"/>
@@ -1719,34 +1706,11 @@
       <w:szCs w:val="56"/>
     </w:rPr>
   </w:style>
-  <w:style w:type="paragraph" w:styleId="Subtitle">
-    <w:name w:val="Subtitle"/>
-    <w:basedOn w:val="Normal"/>
-    <w:next w:val="Normal"/>
-    <w:link w:val="SubtitleChar"/>
-    <w:uiPriority w:val="11"/>
-    <w:qFormat/>
-    <w:rsid w:val="0000057A"/>
-    <w:pPr>
-      <w:numPr>
-        <w:ilvl w:val="1"/>
-      </w:numPr>
-      <w:spacing w:after="160"/>
-    </w:pPr>
-    <w:rPr>
-      <w:rFonts w:eastAsiaTheme="majorEastAsia" w:cstheme="majorBidi"/>
-      <w:color w:val="595959" w:themeColor="text1" w:themeTint="A6"/>
-      <w:spacing w:val="15"/>
-      <w:sz w:val="28"/>
-      <w:szCs w:val="28"/>
-    </w:rPr>
-  </w:style>
   <w:style w:type="character" w:customStyle="1" w:styleId="SubtitleChar">
     <w:name w:val="Subtitle Char"/>
     <w:basedOn w:val="DefaultParagraphFont"/>
     <w:link w:val="Subtitle"/>
     <w:uiPriority w:val="11"/>
-    <w:rsid w:val="0000057A"/>
     <w:rPr>
       <w:rFonts w:eastAsiaTheme="majorEastAsia" w:cstheme="majorBidi"/>
       <w:color w:val="595959" w:themeColor="text1" w:themeTint="A6"/>
@@ -1762,9 +1726,8 @@
     <w:link w:val="QuoteChar"/>
     <w:uiPriority w:val="29"/>
     <w:qFormat/>
-    <w:rsid w:val="0000057A"/>
     <w:pPr>
-      <w:spacing w:before="160" w:after="160"/>
+      <w:spacing w:before="160"/>
       <w:jc w:val="center"/>
     </w:pPr>
     <w:rPr>
@@ -1778,7 +1741,6 @@
     <w:basedOn w:val="DefaultParagraphFont"/>
     <w:link w:val="Quote"/>
     <w:uiPriority w:val="29"/>
-    <w:rsid w:val="0000057A"/>
     <w:rPr>
       <w:i/>
       <w:iCs/>
@@ -1790,18 +1752,16 @@
     <w:basedOn w:val="Normal"/>
     <w:uiPriority w:val="34"/>
     <w:qFormat/>
-    <w:rsid w:val="0000057A"/>
     <w:pPr>
       <w:ind w:left="720"/>
       <w:contextualSpacing/>
     </w:pPr>
   </w:style>
-  <w:style w:type="character" w:styleId="IntenseEmphasis">
-    <w:name w:val="Intense Emphasis"/>
+  <w:style w:type="character" w:customStyle="1" w:styleId="IntenseEmphasis1">
+    <w:name w:val="Intense Emphasis1"/>
     <w:basedOn w:val="DefaultParagraphFont"/>
     <w:uiPriority w:val="21"/>
     <w:qFormat/>
-    <w:rsid w:val="0000057A"/>
     <w:rPr>
       <w:i/>
       <w:iCs/>
@@ -1815,7 +1775,6 @@
     <w:link w:val="IntenseQuoteChar"/>
     <w:uiPriority w:val="30"/>
     <w:qFormat/>
-    <w:rsid w:val="0000057A"/>
     <w:pPr>
       <w:pBdr>
         <w:top w:val="single" w:sz="4" w:space="10" w:color="0F4761" w:themeColor="accent1" w:themeShade="BF"/>
@@ -1836,19 +1795,17 @@
     <w:basedOn w:val="DefaultParagraphFont"/>
     <w:link w:val="IntenseQuote"/>
     <w:uiPriority w:val="30"/>
-    <w:rsid w:val="0000057A"/>
     <w:rPr>
       <w:i/>
       <w:iCs/>
       <w:color w:val="0F4761" w:themeColor="accent1" w:themeShade="BF"/>
     </w:rPr>
   </w:style>
-  <w:style w:type="character" w:styleId="IntenseReference">
-    <w:name w:val="Intense Reference"/>
+  <w:style w:type="character" w:customStyle="1" w:styleId="IntenseReference1">
+    <w:name w:val="Intense Reference1"/>
     <w:basedOn w:val="DefaultParagraphFont"/>
     <w:uiPriority w:val="32"/>
     <w:qFormat/>
-    <w:rsid w:val="0000057A"/>
     <w:rPr>
       <w:b/>
       <w:bCs/>
@@ -1857,15 +1814,15 @@
       <w:spacing w:val="5"/>
     </w:rPr>
   </w:style>
-  <w:style w:type="character" w:styleId="Hyperlink">
-    <w:name w:val="Hyperlink"/>
+  <w:style w:type="character" w:customStyle="1" w:styleId="UnresolvedMention1">
+    <w:name w:val="Unresolved Mention1"/>
     <w:basedOn w:val="DefaultParagraphFont"/>
     <w:uiPriority w:val="99"/>
+    <w:semiHidden/>
     <w:unhideWhenUsed/>
-    <w:rsid w:val="0000057A"/>
-    <w:rPr>
-      <w:color w:val="467886" w:themeColor="hyperlink"/>
-      <w:u w:val="single"/>
+    <w:rPr>
+      <w:color w:val="605E5C"/>
+      <w:shd w:val="clear" w:color="auto" w:fill="E1DFDD"/>
     </w:rPr>
   </w:style>
   <w:style w:type="character" w:styleId="UnresolvedMention">
@@ -1874,7 +1831,7 @@
     <w:uiPriority w:val="99"/>
     <w:semiHidden/>
     <w:unhideWhenUsed/>
-    <w:rsid w:val="0000057A"/>
+    <w:rsid w:val="0000411E"/>
     <w:rPr>
       <w:color w:val="605E5C"/>
       <w:shd w:val="clear" w:color="auto" w:fill="E1DFDD"/>
@@ -1926,7 +1883,7 @@
     </a:clrScheme>
     <a:fontScheme name="Office">
       <a:majorFont>
-        <a:latin typeface="Aptos Display" panose="02110004020202020204"/>
+        <a:latin typeface="Aptos Display"/>
         <a:ea typeface=""/>
         <a:cs typeface=""/>
         <a:font script="Jpan" typeface="游ゴシック Light"/>
@@ -1959,26 +1916,9 @@
         <a:font script="Viet" typeface="Times New Roman"/>
         <a:font script="Uigh" typeface="Microsoft Uighur"/>
         <a:font script="Geor" typeface="Sylfaen"/>
-        <a:font script="Armn" typeface="Arial"/>
-        <a:font script="Bugi" typeface="Leelawadee UI"/>
-        <a:font script="Bopo" typeface="Microsoft JhengHei"/>
-        <a:font script="Java" typeface="Javanese Text"/>
-        <a:font script="Lisu" typeface="Segoe UI"/>
-        <a:font script="Mymr" typeface="Myanmar Text"/>
-        <a:font script="Nkoo" typeface="Ebrima"/>
-        <a:font script="Olck" typeface="Nirmala UI"/>
-        <a:font script="Osma" typeface="Ebrima"/>
-        <a:font script="Phag" typeface="Phagspa"/>
-        <a:font script="Syrn" typeface="Estrangelo Edessa"/>
-        <a:font script="Syrj" typeface="Estrangelo Edessa"/>
-        <a:font script="Syre" typeface="Estrangelo Edessa"/>
-        <a:font script="Sora" typeface="Nirmala UI"/>
-        <a:font script="Tale" typeface="Microsoft Tai Le"/>
-        <a:font script="Talu" typeface="Microsoft New Tai Lue"/>
-        <a:font script="Tfng" typeface="Ebrima"/>
       </a:majorFont>
       <a:minorFont>
-        <a:latin typeface="Aptos" panose="02110004020202020204"/>
+        <a:latin typeface="Aptos"/>
         <a:ea typeface=""/>
         <a:cs typeface=""/>
         <a:font script="Jpan" typeface="游ゴシック"/>
@@ -2011,23 +1951,6 @@
         <a:font script="Viet" typeface="Arial"/>
         <a:font script="Uigh" typeface="Microsoft Uighur"/>
         <a:font script="Geor" typeface="Sylfaen"/>
-        <a:font script="Armn" typeface="Arial"/>
-        <a:font script="Bugi" typeface="Leelawadee UI"/>
-        <a:font script="Bopo" typeface="Microsoft JhengHei"/>
-        <a:font script="Java" typeface="Javanese Text"/>
-        <a:font script="Lisu" typeface="Segoe UI"/>
-        <a:font script="Mymr" typeface="Myanmar Text"/>
-        <a:font script="Nkoo" typeface="Ebrima"/>
-        <a:font script="Olck" typeface="Nirmala UI"/>
-        <a:font script="Osma" typeface="Ebrima"/>
-        <a:font script="Phag" typeface="Phagspa"/>
-        <a:font script="Syrn" typeface="Estrangelo Edessa"/>
-        <a:font script="Syrj" typeface="Estrangelo Edessa"/>
-        <a:font script="Syre" typeface="Estrangelo Edessa"/>
-        <a:font script="Sora" typeface="Nirmala UI"/>
-        <a:font script="Tale" typeface="Microsoft Tai Le"/>
-        <a:font script="Talu" typeface="Microsoft New Tai Lue"/>
-        <a:font script="Tfng" typeface="Ebrima"/>
       </a:minorFont>
     </a:fontScheme>
     <a:fmtScheme name="Office">
@@ -2170,10 +2093,5 @@
   </a:themeElements>
   <a:objectDefaults/>
   <a:extraClrSchemeLst/>
-  <a:extLst>
-    <a:ext uri="{05A4C25C-085E-4340-85A3-A5531E510DB2}">
-      <thm15:themeFamily xmlns:thm15="http://schemas.microsoft.com/office/thememl/2012/main" name="Office Theme" id="{62F939B6-93AF-4DB8-9C6B-D6C7DFDC589F}" vid="{4A3C46E8-61CC-4603-A589-7422A47A8E4A}"/>
-    </a:ext>
-  </a:extLst>
 </a:theme>
 </file>